--- a/用户示例文档.docx
+++ b/用户示例文档.docx
@@ -20,7 +20,7 @@
         <mc:AlternateContent>
           <mc:Choice Requires="wpg">
             <w:drawing>
-              <wp:anchor distT="0" distB="0" distL="114300" distR="114300" simplePos="0" relativeHeight="251660288" behindDoc="0" locked="0" layoutInCell="0" allowOverlap="1" wp14:anchorId="6331EDD1" wp14:editId="0D7D61D7">
+              <wp:anchor distT="0" distB="0" distL="114300" distR="114300" simplePos="0" relativeHeight="251660288" behindDoc="0" locked="0" layoutInCell="0" allowOverlap="1" wp14:anchorId="15CFF2A4" wp14:editId="659C44FC">
                 <wp:simplePos x="0" y="0"/>
                 <wp:positionH relativeFrom="page">
                   <wp:posOffset>-62865</wp:posOffset>
@@ -968,7 +968,7 @@
           </mc:Choice>
           <mc:Fallback>
             <w:pict>
-              <v:group w14:anchorId="6331EDD1" id="组 3" o:spid="_x0000_s1026" style="position:absolute;left:0;text-align:left;margin-left:-4.95pt;margin-top:39pt;width:600.1pt;height:661.25pt;z-index:251660288;mso-position-horizontal-relative:page;mso-position-vertical-relative:margin" coordorigin=",1175" coordsize="12232,13225" o:gfxdata="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" o:allowincell="f">
+              <v:group w14:anchorId="15CFF2A4" id="组 3" o:spid="_x0000_s1026" style="position:absolute;left:0;text-align:left;margin-left:-4.95pt;margin-top:39pt;width:600.1pt;height:661.25pt;z-index:251660288;mso-position-horizontal-relative:page;mso-position-vertical-relative:margin" coordorigin=",1175" coordsize="12232,13225" o:gfxdata="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" o:allowincell="f">
                 <v:group id="Group 4" o:spid="_x0000_s1027" style="position:absolute;top:10016;width:12232;height:4384" coordorigin="-6,3717" coordsize="12189,3935" o:gfxdata="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">
                   <v:group id="Group 5" o:spid="_x0000_s1028" style="position:absolute;left:-6;top:3717;width:12189;height:3550" coordorigin="18,7468" coordsize="12189,3550" o:gfxdata="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">
                     <v:shape id="Freeform 6" o:spid="_x0000_s1029" style="position:absolute;left:18;top:7837;width:7132;height:2863;visibility:visible;mso-wrap-style:square;v-text-anchor:top" coordsize="7132,2863" o:gfxdata="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" path="m,l17,2863,7132,2578r,-2378l,xe" fillcolor="#a7bfde" stroked="f">
@@ -1156,7 +1156,7 @@
         <mc:AlternateContent>
           <mc:Choice Requires="wps">
             <w:drawing>
-              <wp:anchor distT="0" distB="0" distL="114300" distR="114300" simplePos="0" relativeHeight="251659264" behindDoc="0" locked="0" layoutInCell="1" allowOverlap="1" wp14:anchorId="1E1F32B3" wp14:editId="2DE8BC58">
+              <wp:anchor distT="0" distB="0" distL="114300" distR="114300" simplePos="0" relativeHeight="251659264" behindDoc="0" locked="0" layoutInCell="1" allowOverlap="1" wp14:anchorId="370F555C" wp14:editId="624A6DC8">
                 <wp:simplePos x="0" y="0"/>
                 <wp:positionH relativeFrom="column">
                   <wp:posOffset>-58420</wp:posOffset>
@@ -1218,7 +1218,7 @@
                                 <w:noProof/>
                               </w:rPr>
                               <w:drawing>
-                                <wp:inline distT="0" distB="0" distL="0" distR="0" wp14:anchorId="251C0B87" wp14:editId="3FF30FFC">
+                                <wp:inline distT="0" distB="0" distL="0" distR="0" wp14:anchorId="0F3EE7B7" wp14:editId="7B4C1E82">
                                   <wp:extent cx="3528060" cy="3528060"/>
                                   <wp:effectExtent l="0" t="0" r="0" b="0"/>
                                   <wp:docPr id="17" name="图片 17"/>
@@ -1291,7 +1291,7 @@
           </mc:Choice>
           <mc:Fallback>
             <w:pict>
-              <v:rect w14:anchorId="1E1F32B3" id="Rectangle 17" o:spid="_x0000_s1040" style="position:absolute;left:0;text-align:left;margin-left:-4.6pt;margin-top:46.75pt;width:430.15pt;height:481.35pt;z-index:251659264;visibility:visible;mso-wrap-style:square;mso-wrap-distance-left:9pt;mso-wrap-distance-top:0;mso-wrap-distance-right:9pt;mso-wrap-distance-bottom:0;mso-position-horizontal:absolute;mso-position-horizontal-relative:text;mso-position-vertical:absolute;mso-position-vertical-relative:text;v-text-anchor:bottom" o:gfxdata="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" filled="f" stroked="f">
+              <v:rect w14:anchorId="370F555C" id="Rectangle 17" o:spid="_x0000_s1040" style="position:absolute;left:0;text-align:left;margin-left:-4.6pt;margin-top:46.75pt;width:430.15pt;height:481.35pt;z-index:251659264;visibility:visible;mso-wrap-style:square;mso-wrap-distance-left:9pt;mso-wrap-distance-top:0;mso-wrap-distance-right:9pt;mso-wrap-distance-bottom:0;mso-position-horizontal:absolute;mso-position-horizontal-relative:text;mso-position-vertical:absolute;mso-position-vertical-relative:text;v-text-anchor:bottom" o:gfxdata="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" filled="f" stroked="f">
                 <v:textbox>
                   <w:txbxContent>
                     <w:p>
@@ -1323,7 +1323,7 @@
                           <w:noProof/>
                         </w:rPr>
                         <w:drawing>
-                          <wp:inline distT="0" distB="0" distL="0" distR="0" wp14:anchorId="251C0B87" wp14:editId="3FF30FFC">
+                          <wp:inline distT="0" distB="0" distL="0" distR="0" wp14:anchorId="0F3EE7B7" wp14:editId="7B4C1E82">
                             <wp:extent cx="3528060" cy="3528060"/>
                             <wp:effectExtent l="0" t="0" r="0" b="0"/>
                             <wp:docPr id="17" name="图片 17"/>
@@ -1434,7 +1434,7 @@
         <mc:AlternateContent>
           <mc:Choice Requires="wps">
             <w:drawing>
-              <wp:anchor distT="0" distB="0" distL="114300" distR="114300" simplePos="0" relativeHeight="251661312" behindDoc="0" locked="0" layoutInCell="1" allowOverlap="1" wp14:anchorId="548E421A" wp14:editId="708AB9E2">
+              <wp:anchor distT="0" distB="0" distL="114300" distR="114300" simplePos="0" relativeHeight="251661312" behindDoc="0" locked="0" layoutInCell="1" allowOverlap="1" wp14:anchorId="5C6276CF" wp14:editId="4874C548">
                 <wp:simplePos x="0" y="0"/>
                 <wp:positionH relativeFrom="column">
                   <wp:posOffset>15240</wp:posOffset>
@@ -1582,7 +1582,7 @@
           </mc:Choice>
           <mc:Fallback>
             <w:pict>
-              <v:shapetype w14:anchorId="548E421A" id="_x0000_t202" coordsize="21600,21600" o:spt="202" path="m,l,21600r21600,l21600,xe">
+              <v:shapetype w14:anchorId="5C6276CF" id="_x0000_t202" coordsize="21600,21600" o:spt="202" path="m,l,21600r21600,l21600,xe">
                 <v:stroke joinstyle="miter"/>
                 <v:path gradientshapeok="t" o:connecttype="rect"/>
               </v:shapetype>
@@ -2039,7 +2039,7 @@
               <w:sz w:val="21"/>
             </w:rPr>
           </w:pPr>
-          <w:hyperlink w:anchor="_Toc100406237" w:history="1">
+          <w:hyperlink w:anchor="_Toc101723904" w:history="1">
             <w:r>
               <w:rPr>
                 <w:rStyle w:val="ae"/>
@@ -2066,7 +2066,7 @@
                 <w:noProof/>
                 <w:webHidden/>
               </w:rPr>
-              <w:instrText xml:space="preserve"> PAGEREF _Toc100406237 \h </w:instrText>
+              <w:instrText xml:space="preserve"> PAGEREF _Toc101723904 \h </w:instrText>
             </w:r>
             <w:r>
               <w:rPr>
@@ -2107,7 +2107,7 @@
               <w:sz w:val="21"/>
             </w:rPr>
           </w:pPr>
-          <w:hyperlink w:anchor="_Toc100406238" w:history="1">
+          <w:hyperlink w:anchor="_Toc101723905" w:history="1">
             <w:r>
               <w:rPr>
                 <w:rStyle w:val="ae"/>
@@ -2134,7 +2134,7 @@
                 <w:noProof/>
                 <w:webHidden/>
               </w:rPr>
-              <w:instrText xml:space="preserve"> PAGEREF _Toc100406238 \h </w:instrText>
+              <w:instrText xml:space="preserve"> PAGEREF _Toc101723905 \h </w:instrText>
             </w:r>
             <w:r>
               <w:rPr>
@@ -2175,7 +2175,7 @@
               <w:sz w:val="21"/>
             </w:rPr>
           </w:pPr>
-          <w:hyperlink w:anchor="_Toc100406239" w:history="1">
+          <w:hyperlink w:anchor="_Toc101723906" w:history="1">
             <w:r>
               <w:rPr>
                 <w:rStyle w:val="ae"/>
@@ -2202,7 +2202,7 @@
                 <w:noProof/>
                 <w:webHidden/>
               </w:rPr>
-              <w:instrText xml:space="preserve"> PAGEREF _Toc100406239 \h </w:instrText>
+              <w:instrText xml:space="preserve"> PAGEREF _Toc101723906 \h </w:instrText>
             </w:r>
             <w:r>
               <w:rPr>
@@ -2247,7 +2247,7 @@
               <w:sz w:val="21"/>
             </w:rPr>
           </w:pPr>
-          <w:hyperlink w:anchor="_Toc100406240" w:history="1">
+          <w:hyperlink w:anchor="_Toc101723907" w:history="1">
             <w:r>
               <w:rPr>
                 <w:rStyle w:val="ae"/>
@@ -2274,7 +2274,7 @@
                 <w:noProof/>
                 <w:webHidden/>
               </w:rPr>
-              <w:instrText xml:space="preserve"> PAGEREF _Toc100406240 \h </w:instrText>
+              <w:instrText xml:space="preserve"> PAGEREF _Toc101723907 \h </w:instrText>
             </w:r>
             <w:r>
               <w:rPr>
@@ -2319,7 +2319,7 @@
               <w:sz w:val="21"/>
             </w:rPr>
           </w:pPr>
-          <w:hyperlink w:anchor="_Toc100406241" w:history="1">
+          <w:hyperlink w:anchor="_Toc101723908" w:history="1">
             <w:r>
               <w:rPr>
                 <w:rStyle w:val="ae"/>
@@ -2346,7 +2346,7 @@
                 <w:noProof/>
                 <w:webHidden/>
               </w:rPr>
-              <w:instrText xml:space="preserve"> PAGEREF _Toc100406241 \h </w:instrText>
+              <w:instrText xml:space="preserve"> PAGEREF _Toc101723908 \h </w:instrText>
             </w:r>
             <w:r>
               <w:rPr>
@@ -2391,7 +2391,7 @@
               <w:sz w:val="21"/>
             </w:rPr>
           </w:pPr>
-          <w:hyperlink w:anchor="_Toc100406242" w:history="1">
+          <w:hyperlink w:anchor="_Toc101723909" w:history="1">
             <w:r>
               <w:rPr>
                 <w:rStyle w:val="ae"/>
@@ -2418,7 +2418,7 @@
                 <w:noProof/>
                 <w:webHidden/>
               </w:rPr>
-              <w:instrText xml:space="preserve"> PAGEREF _Toc100406242 \h </w:instrText>
+              <w:instrText xml:space="preserve"> PAGEREF _Toc101723909 \h </w:instrText>
             </w:r>
             <w:r>
               <w:rPr>
@@ -2463,7 +2463,7 @@
               <w:sz w:val="21"/>
             </w:rPr>
           </w:pPr>
-          <w:hyperlink w:anchor="_Toc100406243" w:history="1">
+          <w:hyperlink w:anchor="_Toc101723910" w:history="1">
             <w:r>
               <w:rPr>
                 <w:rStyle w:val="ae"/>
@@ -2490,7 +2490,7 @@
                 <w:noProof/>
                 <w:webHidden/>
               </w:rPr>
-              <w:instrText xml:space="preserve"> PAGEREF _Toc100406243 \h </w:instrText>
+              <w:instrText xml:space="preserve"> PAGEREF _Toc101723910 \h </w:instrText>
             </w:r>
             <w:r>
               <w:rPr>
@@ -2535,7 +2535,7 @@
               <w:sz w:val="21"/>
             </w:rPr>
           </w:pPr>
-          <w:hyperlink w:anchor="_Toc100406244" w:history="1">
+          <w:hyperlink w:anchor="_Toc101723911" w:history="1">
             <w:r>
               <w:rPr>
                 <w:rStyle w:val="ae"/>
@@ -2562,7 +2562,7 @@
                 <w:noProof/>
                 <w:webHidden/>
               </w:rPr>
-              <w:instrText xml:space="preserve"> PAGEREF _Toc100406244 \h </w:instrText>
+              <w:instrText xml:space="preserve"> PAGEREF _Toc101723911 \h </w:instrText>
             </w:r>
             <w:r>
               <w:rPr>
@@ -2607,7 +2607,7 @@
               <w:sz w:val="21"/>
             </w:rPr>
           </w:pPr>
-          <w:hyperlink w:anchor="_Toc100406245" w:history="1">
+          <w:hyperlink w:anchor="_Toc101723912" w:history="1">
             <w:r>
               <w:rPr>
                 <w:rStyle w:val="ae"/>
@@ -2634,7 +2634,7 @@
                 <w:noProof/>
                 <w:webHidden/>
               </w:rPr>
-              <w:instrText xml:space="preserve"> PAGEREF _Toc100406245 \h </w:instrText>
+              <w:instrText xml:space="preserve"> PAGEREF _Toc101723912 \h </w:instrText>
             </w:r>
             <w:r>
               <w:rPr>
@@ -2679,7 +2679,7 @@
               <w:sz w:val="21"/>
             </w:rPr>
           </w:pPr>
-          <w:hyperlink w:anchor="_Toc100406246" w:history="1">
+          <w:hyperlink w:anchor="_Toc101723913" w:history="1">
             <w:r>
               <w:rPr>
                 <w:rStyle w:val="ae"/>
@@ -2706,7 +2706,7 @@
                 <w:noProof/>
                 <w:webHidden/>
               </w:rPr>
-              <w:instrText xml:space="preserve"> PAGEREF _Toc100406246 \h </w:instrText>
+              <w:instrText xml:space="preserve"> PAGEREF _Toc101723913 \h </w:instrText>
             </w:r>
             <w:r>
               <w:rPr>
@@ -2767,13 +2767,13 @@
         <w:pStyle w:val="2"/>
       </w:pPr>
       <w:bookmarkStart w:id="4" w:name="_Ref370559919"/>
-      <w:bookmarkStart w:id="5" w:name="_Toc375423527"/>
-      <w:bookmarkStart w:id="6" w:name="_Toc383950838"/>
-      <w:bookmarkStart w:id="7" w:name="_Toc385801584"/>
-      <w:bookmarkStart w:id="8" w:name="_Toc370920743"/>
-      <w:bookmarkStart w:id="9" w:name="_Ref370559872"/>
-      <w:bookmarkStart w:id="10" w:name="_Ref370559917"/>
-      <w:bookmarkStart w:id="11" w:name="_Toc100406237"/>
+      <w:bookmarkStart w:id="5" w:name="_Toc383950838"/>
+      <w:bookmarkStart w:id="6" w:name="_Ref370559872"/>
+      <w:bookmarkStart w:id="7" w:name="_Toc370920743"/>
+      <w:bookmarkStart w:id="8" w:name="_Ref370559917"/>
+      <w:bookmarkStart w:id="9" w:name="_Toc375423527"/>
+      <w:bookmarkStart w:id="10" w:name="_Toc385801584"/>
+      <w:bookmarkStart w:id="11" w:name="_Toc101723904"/>
       <w:bookmarkEnd w:id="0"/>
       <w:bookmarkEnd w:id="1"/>
       <w:bookmarkEnd w:id="2"/>
@@ -3042,9 +3042,9 @@
       <w:pPr>
         <w:pStyle w:val="2"/>
       </w:pPr>
-      <w:bookmarkStart w:id="12" w:name="_Toc383950840"/>
-      <w:bookmarkStart w:id="13" w:name="_Toc385801586"/>
-      <w:bookmarkStart w:id="14" w:name="_Toc100406238"/>
+      <w:bookmarkStart w:id="12" w:name="_Toc385801586"/>
+      <w:bookmarkStart w:id="13" w:name="_Toc383950840"/>
+      <w:bookmarkStart w:id="14" w:name="_Toc101723905"/>
       <w:r>
         <w:rPr>
           <w:rFonts w:hint="eastAsia"/>
@@ -3089,6 +3089,8 @@
               <w:jc w:val="center"/>
               <w:rPr>
                 <w:rFonts w:cstheme="majorBidi"/>
+                <w:b w:val="0"/>
+                <w:bCs w:val="0"/>
                 <w:kern w:val="10"/>
               </w:rPr>
             </w:pPr>
@@ -3112,6 +3114,8 @@
               <w:cnfStyle w:val="100000000000" w:firstRow="1" w:lastRow="0" w:firstColumn="0" w:lastColumn="0" w:oddVBand="0" w:evenVBand="0" w:oddHBand="0" w:evenHBand="0" w:firstRowFirstColumn="0" w:firstRowLastColumn="0" w:lastRowFirstColumn="0" w:lastRowLastColumn="0"/>
               <w:rPr>
                 <w:rFonts w:cstheme="majorBidi"/>
+                <w:b w:val="0"/>
+                <w:bCs w:val="0"/>
                 <w:kern w:val="10"/>
               </w:rPr>
             </w:pPr>
@@ -3135,6 +3139,8 @@
               <w:cnfStyle w:val="100000000000" w:firstRow="1" w:lastRow="0" w:firstColumn="0" w:lastColumn="0" w:oddVBand="0" w:evenVBand="0" w:oddHBand="0" w:evenHBand="0" w:firstRowFirstColumn="0" w:firstRowLastColumn="0" w:lastRowFirstColumn="0" w:lastRowLastColumn="0"/>
               <w:rPr>
                 <w:rFonts w:cstheme="majorBidi"/>
+                <w:b w:val="0"/>
+                <w:bCs w:val="0"/>
                 <w:kern w:val="10"/>
               </w:rPr>
             </w:pPr>
@@ -3158,6 +3164,8 @@
               <w:cnfStyle w:val="100000000000" w:firstRow="1" w:lastRow="0" w:firstColumn="0" w:lastColumn="0" w:oddVBand="0" w:evenVBand="0" w:oddHBand="0" w:evenHBand="0" w:firstRowFirstColumn="0" w:firstRowLastColumn="0" w:lastRowFirstColumn="0" w:lastRowLastColumn="0"/>
               <w:rPr>
                 <w:rFonts w:cstheme="majorBidi"/>
+                <w:b w:val="0"/>
+                <w:bCs w:val="0"/>
                 <w:kern w:val="10"/>
               </w:rPr>
             </w:pPr>
@@ -3193,7 +3201,7 @@
               <w:jc w:val="center"/>
               <w:rPr>
                 <w:rFonts w:cs="Consolas"/>
-                <w:b w:val="0"/>
+                <w:bCs w:val="0"/>
                 <w:kern w:val="10"/>
               </w:rPr>
             </w:pPr>
@@ -3349,6 +3357,8 @@
               <w:jc w:val="center"/>
               <w:rPr>
                 <w:rFonts w:cs="Consolas"/>
+                <w:b w:val="0"/>
+                <w:bCs w:val="0"/>
                 <w:kern w:val="10"/>
               </w:rPr>
             </w:pPr>
@@ -3508,7 +3518,7 @@
               <w:jc w:val="center"/>
               <w:rPr>
                 <w:rFonts w:cs="Consolas"/>
-                <w:b w:val="0"/>
+                <w:bCs w:val="0"/>
                 <w:kern w:val="10"/>
               </w:rPr>
             </w:pPr>
@@ -3598,21 +3608,7 @@
                 <w:rFonts w:hint="eastAsia"/>
                 <w:kern w:val="10"/>
               </w:rPr>
-              <w:t>孙锐、曹杰、林安晨</w:t>
-            </w:r>
-            <w:r>
-              <w:rPr>
-                <w:rFonts w:hint="eastAsia"/>
-                <w:kern w:val="10"/>
-              </w:rPr>
-              <w:t>、周东祺</w:t>
-            </w:r>
-            <w:r>
-              <w:rPr>
-                <w:rFonts w:hint="eastAsia"/>
-                <w:kern w:val="10"/>
-              </w:rPr>
-              <w:t>用户示例</w:t>
+              <w:t>孙锐、曹杰、林安晨、周东祺用户示例</w:t>
             </w:r>
             <w:proofErr w:type="gramStart"/>
             <w:r>
@@ -3656,13 +3652,7 @@
               <w:rPr>
                 <w:kern w:val="10"/>
               </w:rPr>
-              <w:t>0.</w:t>
-            </w:r>
-            <w:r>
-              <w:rPr>
-                <w:kern w:val="10"/>
-              </w:rPr>
-              <w:t>3</w:t>
+              <w:t>0.3</w:t>
             </w:r>
           </w:p>
         </w:tc>
@@ -3688,10 +3678,18 @@
               <w:jc w:val="center"/>
               <w:rPr>
                 <w:rFonts w:cs="Consolas"/>
+                <w:bCs w:val="0"/>
+                <w:kern w:val="10"/>
+              </w:rPr>
+            </w:pPr>
+            <w:r>
+              <w:rPr>
+                <w:rFonts w:cs="Consolas" w:hint="eastAsia"/>
                 <w:b w:val="0"/>
                 <w:kern w:val="10"/>
               </w:rPr>
-            </w:pPr>
+              <w:t>2022-2-24</w:t>
+            </w:r>
           </w:p>
         </w:tc>
         <w:tc>
@@ -3713,6 +3711,15 @@
                 <w:kern w:val="10"/>
               </w:rPr>
             </w:pPr>
+            <w:proofErr w:type="gramStart"/>
+            <w:r>
+              <w:rPr>
+                <w:rFonts w:hint="eastAsia"/>
+                <w:kern w:val="10"/>
+              </w:rPr>
+              <w:t>郑航舰</w:t>
+            </w:r>
+            <w:proofErr w:type="gramEnd"/>
           </w:p>
         </w:tc>
         <w:tc>
@@ -3734,6 +3741,27 @@
                 <w:kern w:val="10"/>
               </w:rPr>
             </w:pPr>
+            <w:r>
+              <w:rPr>
+                <w:rFonts w:hint="eastAsia"/>
+                <w:kern w:val="10"/>
+              </w:rPr>
+              <w:t>罗荣良</w:t>
+            </w:r>
+            <w:r>
+              <w:rPr>
+                <w:rFonts w:hint="eastAsia"/>
+                <w:kern w:val="10"/>
+              </w:rPr>
+              <w:t>教师</w:t>
+            </w:r>
+            <w:r>
+              <w:rPr>
+                <w:rFonts w:hint="eastAsia"/>
+                <w:kern w:val="10"/>
+              </w:rPr>
+              <w:t>用户需求变更</w:t>
+            </w:r>
           </w:p>
         </w:tc>
         <w:tc>
@@ -3755,6 +3783,13 @@
                 <w:kern w:val="10"/>
               </w:rPr>
             </w:pPr>
+            <w:r>
+              <w:rPr>
+                <w:rFonts w:hint="eastAsia"/>
+                <w:kern w:val="10"/>
+              </w:rPr>
+              <w:t>V0.4</w:t>
+            </w:r>
           </w:p>
         </w:tc>
       </w:tr>
@@ -3780,7 +3815,7 @@
               <w:jc w:val="center"/>
               <w:rPr>
                 <w:rFonts w:cs="Consolas"/>
-                <w:b w:val="0"/>
+                <w:bCs w:val="0"/>
                 <w:kern w:val="10"/>
               </w:rPr>
             </w:pPr>
@@ -3902,7 +3937,7 @@
       <w:pPr>
         <w:pStyle w:val="2"/>
       </w:pPr>
-      <w:bookmarkStart w:id="15" w:name="_Toc100406239"/>
+      <w:bookmarkStart w:id="15" w:name="_Toc101723906"/>
       <w:r>
         <w:rPr>
           <w:rFonts w:hint="eastAsia"/>
@@ -4086,7 +4121,7 @@
               <w:pStyle w:val="3"/>
               <w:jc w:val="center"/>
             </w:pPr>
-            <w:bookmarkStart w:id="16" w:name="_Toc100406240"/>
+            <w:bookmarkStart w:id="16" w:name="_Toc101723907"/>
             <w:r>
               <w:rPr>
                 <w:rFonts w:hint="eastAsia"/>
@@ -4657,7 +4692,7 @@
               <w:pStyle w:val="3"/>
               <w:jc w:val="center"/>
             </w:pPr>
-            <w:bookmarkStart w:id="17" w:name="_Toc100406241"/>
+            <w:bookmarkStart w:id="17" w:name="_Toc101723908"/>
             <w:r>
               <w:rPr>
                 <w:rFonts w:hint="eastAsia"/>
@@ -5463,7 +5498,7 @@
               <w:pStyle w:val="3"/>
               <w:jc w:val="center"/>
             </w:pPr>
-            <w:bookmarkStart w:id="18" w:name="_Toc100406242"/>
+            <w:bookmarkStart w:id="18" w:name="_Toc101723909"/>
             <w:r>
               <w:rPr>
                 <w:rFonts w:hint="eastAsia"/>
@@ -5599,8 +5634,8 @@
           </w:tcPr>
           <w:p>
             <w:pPr>
-              <w:jc w:val="center"/>
-              <w:rPr>
+              <w:rPr>
+                <w:rFonts w:hint="eastAsia"/>
                 <w:sz w:val="32"/>
                 <w:szCs w:val="32"/>
               </w:rPr>
@@ -5610,27 +5645,29 @@
             <w:pPr>
               <w:ind w:firstLineChars="100" w:firstLine="320"/>
               <w:rPr>
-                <w:sz w:val="32"/>
-                <w:szCs w:val="32"/>
-              </w:rPr>
-            </w:pPr>
-          </w:p>
-          <w:p>
-            <w:pPr>
-              <w:ind w:firstLineChars="100" w:firstLine="320"/>
-              <w:rPr>
-                <w:sz w:val="32"/>
-                <w:szCs w:val="32"/>
-              </w:rPr>
-            </w:pPr>
-            <w:r>
-              <w:rPr>
-                <w:rFonts w:hint="eastAsia"/>
-                <w:sz w:val="32"/>
-                <w:szCs w:val="32"/>
-              </w:rPr>
-              <w:t>上课问答功能</w:t>
-            </w:r>
+                <w:rFonts w:hint="eastAsia"/>
+                <w:sz w:val="32"/>
+                <w:szCs w:val="32"/>
+              </w:rPr>
+            </w:pPr>
+            <w:r>
+              <w:rPr>
+                <w:rFonts w:hint="eastAsia"/>
+                <w:sz w:val="32"/>
+                <w:szCs w:val="32"/>
+              </w:rPr>
+              <w:t>帖子点评、</w:t>
+            </w:r>
+            <w:proofErr w:type="gramStart"/>
+            <w:r>
+              <w:rPr>
+                <w:rFonts w:hint="eastAsia"/>
+                <w:sz w:val="32"/>
+                <w:szCs w:val="32"/>
+              </w:rPr>
+              <w:t>点赞</w:t>
+            </w:r>
+            <w:proofErr w:type="gramEnd"/>
           </w:p>
         </w:tc>
         <w:tc>
@@ -5649,12 +5686,29 @@
                 <w:rFonts w:hint="eastAsia"/>
                 <w:szCs w:val="24"/>
               </w:rPr>
-              <w:t>作为一个老师，可以提前设好问题，在上课可以实时的限时的进行一个与学生的互动</w:t>
+              <w:t>针对专题</w:t>
+            </w:r>
+            <w:r>
+              <w:rPr>
+                <w:rFonts w:hint="eastAsia"/>
+                <w:szCs w:val="24"/>
+              </w:rPr>
+              <w:t>，学生们可以开展讨论，教师可以点评，学生之间也可以点评和</w:t>
+            </w:r>
+            <w:r>
+              <w:rPr>
+                <w:rFonts w:hint="eastAsia"/>
+                <w:szCs w:val="24"/>
+              </w:rPr>
+              <w:t>star</w:t>
             </w:r>
           </w:p>
         </w:tc>
       </w:tr>
       <w:tr>
+        <w:trPr>
+          <w:trHeight w:val="1260"/>
+        </w:trPr>
         <w:tc>
           <w:tcPr>
             <w:tcW w:w="2263" w:type="dxa"/>
@@ -5734,6 +5788,92 @@
                 <w:szCs w:val="24"/>
               </w:rPr>
               <w:t>实时通信交流，比较方便</w:t>
+            </w:r>
+          </w:p>
+        </w:tc>
+      </w:tr>
+      <w:tr>
+        <w:trPr>
+          <w:trHeight w:val="1260"/>
+        </w:trPr>
+        <w:tc>
+          <w:tcPr>
+            <w:tcW w:w="2263" w:type="dxa"/>
+            <w:vMerge/>
+          </w:tcPr>
+          <w:p>
+            <w:pPr>
+              <w:jc w:val="center"/>
+              <w:rPr>
+                <w:sz w:val="32"/>
+                <w:szCs w:val="32"/>
+              </w:rPr>
+            </w:pPr>
+          </w:p>
+        </w:tc>
+        <w:tc>
+          <w:tcPr>
+            <w:tcW w:w="3119" w:type="dxa"/>
+          </w:tcPr>
+          <w:p>
+            <w:pPr>
+              <w:jc w:val="center"/>
+              <w:rPr>
+                <w:sz w:val="32"/>
+                <w:szCs w:val="32"/>
+              </w:rPr>
+            </w:pPr>
+          </w:p>
+          <w:p>
+            <w:pPr>
+              <w:jc w:val="center"/>
+              <w:rPr>
+                <w:sz w:val="32"/>
+                <w:szCs w:val="32"/>
+              </w:rPr>
+            </w:pPr>
+            <w:r>
+              <w:rPr>
+                <w:rFonts w:hint="eastAsia"/>
+                <w:sz w:val="32"/>
+                <w:szCs w:val="32"/>
+              </w:rPr>
+              <w:t>技术专题</w:t>
+            </w:r>
+          </w:p>
+        </w:tc>
+        <w:tc>
+          <w:tcPr>
+            <w:tcW w:w="3118" w:type="dxa"/>
+          </w:tcPr>
+          <w:p>
+            <w:pPr>
+              <w:jc w:val="left"/>
+              <w:rPr>
+                <w:rFonts w:hint="eastAsia"/>
+                <w:szCs w:val="24"/>
+              </w:rPr>
+            </w:pPr>
+            <w:r>
+              <w:rPr>
+                <w:rFonts w:hint="eastAsia"/>
+                <w:szCs w:val="24"/>
+              </w:rPr>
+              <w:t>课程相关的技术专题，设置标签，类似于今天</w:t>
+            </w:r>
+            <w:r>
+              <w:rPr>
+                <w:rFonts w:hint="eastAsia"/>
+                <w:szCs w:val="24"/>
+              </w:rPr>
+              <w:t>Spring</w:t>
+            </w:r>
+            <w:r>
+              <w:rPr>
+                <w:rFonts w:hint="eastAsia"/>
+                <w:szCs w:val="24"/>
+              </w:rPr>
+              <w:t>安全认证专题</w:t>
             </w:r>
           </w:p>
         </w:tc>
@@ -5899,7 +6039,7 @@
               <w:pStyle w:val="3"/>
               <w:jc w:val="center"/>
             </w:pPr>
-            <w:bookmarkStart w:id="19" w:name="_Toc100406243"/>
+            <w:bookmarkStart w:id="19" w:name="_Toc101723910"/>
             <w:r>
               <w:rPr>
                 <w:rFonts w:hint="eastAsia"/>
@@ -6287,7 +6427,7 @@
               <w:pStyle w:val="3"/>
               <w:jc w:val="center"/>
             </w:pPr>
-            <w:bookmarkStart w:id="20" w:name="_Toc100406244"/>
+            <w:bookmarkStart w:id="20" w:name="_Toc101723911"/>
             <w:proofErr w:type="gramStart"/>
             <w:r>
               <w:rPr>
@@ -6713,7 +6853,7 @@
               <w:pStyle w:val="3"/>
               <w:jc w:val="center"/>
             </w:pPr>
-            <w:bookmarkStart w:id="21" w:name="_Toc100406245"/>
+            <w:bookmarkStart w:id="21" w:name="_Toc101723912"/>
             <w:r>
               <w:rPr>
                 <w:rFonts w:hint="eastAsia"/>
@@ -7065,7 +7205,7 @@
               <w:pStyle w:val="3"/>
               <w:jc w:val="center"/>
             </w:pPr>
-            <w:bookmarkStart w:id="22" w:name="_Toc100406246"/>
+            <w:bookmarkStart w:id="22" w:name="_Toc101723913"/>
             <w:r>
               <w:rPr>
                 <w:rFonts w:hint="eastAsia"/>
@@ -7124,7 +7264,6 @@
             <w:pPr>
               <w:ind w:firstLineChars="100" w:firstLine="320"/>
               <w:rPr>
-                <w:rFonts w:hint="eastAsia"/>
                 <w:sz w:val="32"/>
                 <w:szCs w:val="32"/>
               </w:rPr>
@@ -7217,7 +7356,6 @@
             <w:pPr>
               <w:jc w:val="center"/>
               <w:rPr>
-                <w:rFonts w:hint="eastAsia"/>
                 <w:szCs w:val="24"/>
               </w:rPr>
             </w:pPr>
@@ -7256,20 +7394,8 @@
     <w:p/>
     <w:p/>
     <w:p/>
-    <w:p>
-      <w:pPr>
-        <w:rPr>
-          <w:rFonts w:hint="eastAsia"/>
-        </w:rPr>
-      </w:pPr>
-    </w:p>
-    <w:p>
-      <w:pPr>
-        <w:rPr>
-          <w:rFonts w:hint="eastAsia"/>
-        </w:rPr>
-      </w:pPr>
-    </w:p>
+    <w:p/>
+    <w:p/>
     <w:sectPr>
       <w:headerReference w:type="default" r:id="rId10"/>
       <w:footerReference w:type="default" r:id="rId11"/>
@@ -7419,7 +7545,7 @@
       <mc:AlternateContent>
         <mc:Choice Requires="wps">
           <w:drawing>
-            <wp:anchor distT="0" distB="0" distL="114300" distR="114300" simplePos="0" relativeHeight="251660288" behindDoc="0" locked="0" layoutInCell="1" allowOverlap="1" wp14:anchorId="4A1E8A69" wp14:editId="10B0CB9E">
+            <wp:anchor distT="0" distB="0" distL="114300" distR="114300" simplePos="0" relativeHeight="251660288" behindDoc="0" locked="0" layoutInCell="1" allowOverlap="1" wp14:anchorId="4DC8889C" wp14:editId="212D9600">
               <wp:simplePos x="0" y="0"/>
               <wp:positionH relativeFrom="page">
                 <wp:posOffset>156845</wp:posOffset>
@@ -7660,7 +7786,7 @@
       </w:rPr>
     </w:lvl>
   </w:abstractNum>
-  <w:num w:numId="1" w16cid:durableId="81343320">
+  <w:num w:numId="1" w16cid:durableId="1011571780">
     <w:abstractNumId w:val="0"/>
   </w:num>
 </w:numbering>
@@ -7697,9 +7823,9 @@
     <w:lsdException w:name="index 7" w:semiHidden="1" w:unhideWhenUsed="1"/>
     <w:lsdException w:name="index 8" w:semiHidden="1" w:unhideWhenUsed="1"/>
     <w:lsdException w:name="index 9" w:semiHidden="1" w:unhideWhenUsed="1"/>
-    <w:lsdException w:name="toc 1" w:uiPriority="39" w:unhideWhenUsed="1"/>
-    <w:lsdException w:name="toc 2" w:uiPriority="39" w:unhideWhenUsed="1"/>
-    <w:lsdException w:name="toc 3" w:uiPriority="39" w:unhideWhenUsed="1"/>
+    <w:lsdException w:name="toc 1" w:uiPriority="39" w:unhideWhenUsed="1" w:qFormat="1"/>
+    <w:lsdException w:name="toc 2" w:uiPriority="39" w:unhideWhenUsed="1" w:qFormat="1"/>
+    <w:lsdException w:name="toc 3" w:uiPriority="39" w:unhideWhenUsed="1" w:qFormat="1"/>
     <w:lsdException w:name="toc 4" w:semiHidden="1" w:uiPriority="39" w:unhideWhenUsed="1"/>
     <w:lsdException w:name="toc 5" w:semiHidden="1" w:uiPriority="39" w:unhideWhenUsed="1"/>
     <w:lsdException w:name="toc 6" w:semiHidden="1" w:uiPriority="39" w:unhideWhenUsed="1"/>
@@ -7709,8 +7835,8 @@
     <w:lsdException w:name="Normal Indent" w:semiHidden="1" w:unhideWhenUsed="1"/>
     <w:lsdException w:name="footnote text" w:semiHidden="1" w:unhideWhenUsed="1"/>
     <w:lsdException w:name="annotation text" w:semiHidden="1" w:unhideWhenUsed="1"/>
-    <w:lsdException w:name="header" w:unhideWhenUsed="1"/>
-    <w:lsdException w:name="footer" w:unhideWhenUsed="1"/>
+    <w:lsdException w:name="header" w:unhideWhenUsed="1" w:qFormat="1"/>
+    <w:lsdException w:name="footer" w:unhideWhenUsed="1" w:qFormat="1"/>
     <w:lsdException w:name="index heading" w:semiHidden="1" w:unhideWhenUsed="1"/>
     <w:lsdException w:name="caption" w:uiPriority="35" w:unhideWhenUsed="1" w:qFormat="1"/>
     <w:lsdException w:name="table of figures" w:semiHidden="1" w:unhideWhenUsed="1"/>
@@ -7754,7 +7880,7 @@
     <w:lsdException w:name="Message Header" w:semiHidden="1" w:unhideWhenUsed="1"/>
     <w:lsdException w:name="Subtitle" w:uiPriority="11" w:qFormat="1"/>
     <w:lsdException w:name="Salutation" w:semiHidden="1" w:unhideWhenUsed="1"/>
-    <w:lsdException w:name="Date" w:semiHidden="1" w:unhideWhenUsed="1"/>
+    <w:lsdException w:name="Date" w:semiHidden="1" w:unhideWhenUsed="1" w:qFormat="1"/>
     <w:lsdException w:name="Body Text First Indent" w:semiHidden="1" w:unhideWhenUsed="1"/>
     <w:lsdException w:name="Body Text First Indent 2" w:semiHidden="1" w:unhideWhenUsed="1"/>
     <w:lsdException w:name="Note Heading" w:semiHidden="1" w:unhideWhenUsed="1"/>
@@ -7763,8 +7889,8 @@
     <w:lsdException w:name="Body Text Indent 2" w:semiHidden="1" w:unhideWhenUsed="1"/>
     <w:lsdException w:name="Body Text Indent 3" w:semiHidden="1" w:unhideWhenUsed="1"/>
     <w:lsdException w:name="Block Text" w:semiHidden="1" w:unhideWhenUsed="1"/>
-    <w:lsdException w:name="Hyperlink" w:unhideWhenUsed="1"/>
-    <w:lsdException w:name="FollowedHyperlink" w:semiHidden="1" w:unhideWhenUsed="1"/>
+    <w:lsdException w:name="Hyperlink" w:unhideWhenUsed="1" w:qFormat="1"/>
+    <w:lsdException w:name="FollowedHyperlink" w:semiHidden="1" w:unhideWhenUsed="1" w:qFormat="1"/>
     <w:lsdException w:name="Strong" w:uiPriority="22" w:qFormat="1"/>
     <w:lsdException w:name="Emphasis" w:uiPriority="20" w:qFormat="1"/>
     <w:lsdException w:name="Document Map" w:semiHidden="1" w:unhideWhenUsed="1"/>
@@ -7831,8 +7957,8 @@
     <w:lsdException w:name="Table Web 1" w:semiHidden="1" w:unhideWhenUsed="1"/>
     <w:lsdException w:name="Table Web 2" w:semiHidden="1" w:unhideWhenUsed="1"/>
     <w:lsdException w:name="Table Web 3" w:semiHidden="1" w:unhideWhenUsed="1"/>
-    <w:lsdException w:name="Balloon Text" w:semiHidden="1" w:unhideWhenUsed="1"/>
-    <w:lsdException w:name="Table Grid" w:uiPriority="39"/>
+    <w:lsdException w:name="Balloon Text" w:semiHidden="1" w:unhideWhenUsed="1" w:qFormat="1"/>
+    <w:lsdException w:name="Table Grid" w:uiPriority="39" w:qFormat="1"/>
     <w:lsdException w:name="Table Theme" w:semiHidden="1" w:unhideWhenUsed="1"/>
     <w:lsdException w:name="Placeholder Text" w:semiHidden="1"/>
     <w:lsdException w:name="No Spacing" w:uiPriority="1" w:qFormat="1"/>
@@ -7896,7 +8022,7 @@
     <w:lsdException w:name="Colorful Grid Accent 3" w:uiPriority="73"/>
     <w:lsdException w:name="Light Shading Accent 4" w:uiPriority="60"/>
     <w:lsdException w:name="Light List Accent 4" w:uiPriority="61"/>
-    <w:lsdException w:name="Light Grid Accent 4" w:uiPriority="62"/>
+    <w:lsdException w:name="Light Grid Accent 4" w:uiPriority="62" w:qFormat="1"/>
     <w:lsdException w:name="Medium Shading 1 Accent 4" w:uiPriority="63"/>
     <w:lsdException w:name="Medium Shading 2 Accent 4" w:uiPriority="64"/>
     <w:lsdException w:name="Medium List 1 Accent 4" w:uiPriority="65"/>
@@ -7910,7 +8036,7 @@
     <w:lsdException w:name="Colorful Grid Accent 4" w:uiPriority="73"/>
     <w:lsdException w:name="Light Shading Accent 5" w:uiPriority="60"/>
     <w:lsdException w:name="Light List Accent 5" w:uiPriority="61"/>
-    <w:lsdException w:name="Light Grid Accent 5" w:uiPriority="62"/>
+    <w:lsdException w:name="Light Grid Accent 5" w:uiPriority="62" w:qFormat="1"/>
     <w:lsdException w:name="Medium Shading 1 Accent 5" w:uiPriority="63"/>
     <w:lsdException w:name="Medium Shading 2 Accent 5" w:uiPriority="64"/>
     <w:lsdException w:name="Medium List 1 Accent 5" w:uiPriority="65"/>
@@ -8223,6 +8349,7 @@
     <w:next w:val="a"/>
     <w:uiPriority w:val="39"/>
     <w:unhideWhenUsed/>
+    <w:qFormat/>
     <w:pPr>
       <w:ind w:leftChars="400" w:left="840"/>
     </w:pPr>
@@ -8235,6 +8362,7 @@
     <w:uiPriority w:val="99"/>
     <w:semiHidden/>
     <w:unhideWhenUsed/>
+    <w:qFormat/>
     <w:pPr>
       <w:ind w:leftChars="2500" w:left="100"/>
     </w:pPr>
@@ -8246,6 +8374,7 @@
     <w:uiPriority w:val="99"/>
     <w:semiHidden/>
     <w:unhideWhenUsed/>
+    <w:qFormat/>
     <w:rPr>
       <w:sz w:val="18"/>
       <w:szCs w:val="18"/>
@@ -8257,6 +8386,7 @@
     <w:link w:val="a9"/>
     <w:uiPriority w:val="99"/>
     <w:unhideWhenUsed/>
+    <w:qFormat/>
     <w:pPr>
       <w:tabs>
         <w:tab w:val="center" w:pos="4153"/>
@@ -8275,6 +8405,7 @@
     <w:link w:val="ab"/>
     <w:uiPriority w:val="99"/>
     <w:unhideWhenUsed/>
+    <w:qFormat/>
     <w:pPr>
       <w:pBdr>
         <w:bottom w:val="single" w:sz="6" w:space="1" w:color="auto"/>
@@ -8296,6 +8427,7 @@
     <w:next w:val="a"/>
     <w:uiPriority w:val="39"/>
     <w:unhideWhenUsed/>
+    <w:qFormat/>
   </w:style>
   <w:style w:type="paragraph" w:styleId="TOC2">
     <w:name w:val="toc 2"/>
@@ -8303,6 +8435,7 @@
     <w:next w:val="a"/>
     <w:uiPriority w:val="39"/>
     <w:unhideWhenUsed/>
+    <w:qFormat/>
     <w:pPr>
       <w:tabs>
         <w:tab w:val="right" w:leader="dot" w:pos="8296"/>
@@ -8314,6 +8447,7 @@
     <w:name w:val="Table Grid"/>
     <w:basedOn w:val="a1"/>
     <w:uiPriority w:val="39"/>
+    <w:qFormat/>
     <w:tblPr>
       <w:tblBorders>
         <w:top w:val="single" w:sz="4" w:space="0" w:color="auto"/>
@@ -8329,6 +8463,7 @@
     <w:name w:val="Light Grid Accent 4"/>
     <w:basedOn w:val="a1"/>
     <w:uiPriority w:val="62"/>
+    <w:qFormat/>
     <w:tblPr>
       <w:tblBorders>
         <w:top w:val="single" w:sz="8" w:space="0" w:color="8064A2" w:themeColor="accent4"/>
@@ -8446,6 +8581,7 @@
     <w:name w:val="Light Grid Accent 5"/>
     <w:basedOn w:val="a1"/>
     <w:uiPriority w:val="62"/>
+    <w:qFormat/>
     <w:tblPr>
       <w:tblBorders>
         <w:top w:val="single" w:sz="8" w:space="0" w:color="4BACC6" w:themeColor="accent5"/>
@@ -8558,6 +8694,7 @@
     <w:uiPriority w:val="99"/>
     <w:semiHidden/>
     <w:unhideWhenUsed/>
+    <w:qFormat/>
     <w:rPr>
       <w:color w:val="800080" w:themeColor="followedHyperlink"/>
       <w:u w:val="single"/>
@@ -8568,6 +8705,7 @@
     <w:basedOn w:val="a0"/>
     <w:uiPriority w:val="99"/>
     <w:unhideWhenUsed/>
+    <w:qFormat/>
     <w:rPr>
       <w:color w:val="0000FF" w:themeColor="hyperlink"/>
       <w:u w:val="single"/>
@@ -8578,6 +8716,7 @@
     <w:basedOn w:val="a0"/>
     <w:link w:val="aa"/>
     <w:uiPriority w:val="99"/>
+    <w:qFormat/>
     <w:rPr>
       <w:sz w:val="18"/>
       <w:szCs w:val="18"/>
@@ -8588,6 +8727,7 @@
     <w:basedOn w:val="a0"/>
     <w:link w:val="a8"/>
     <w:uiPriority w:val="99"/>
+    <w:qFormat/>
     <w:rPr>
       <w:sz w:val="18"/>
       <w:szCs w:val="18"/>
@@ -8599,6 +8739,7 @@
     <w:link w:val="a6"/>
     <w:uiPriority w:val="99"/>
     <w:semiHidden/>
+    <w:qFormat/>
     <w:rPr>
       <w:sz w:val="18"/>
       <w:szCs w:val="18"/>
@@ -8619,6 +8760,7 @@
     <w:link w:val="a4"/>
     <w:uiPriority w:val="99"/>
     <w:semiHidden/>
+    <w:qFormat/>
   </w:style>
   <w:style w:type="paragraph" w:customStyle="1" w:styleId="11">
     <w:name w:val="列出段落1"/>
@@ -8637,6 +8779,7 @@
     <w:basedOn w:val="a0"/>
     <w:link w:val="1"/>
     <w:uiPriority w:val="9"/>
+    <w:qFormat/>
     <w:rPr>
       <w:rFonts w:ascii="Consolas" w:eastAsia="微软雅黑" w:hAnsi="Consolas"/>
       <w:b/>
@@ -8679,6 +8822,7 @@
     <w:basedOn w:val="a0"/>
     <w:link w:val="4"/>
     <w:uiPriority w:val="9"/>
+    <w:qFormat/>
     <w:rPr>
       <w:rFonts w:asciiTheme="majorHAnsi" w:eastAsia="黑体" w:hAnsiTheme="majorHAnsi" w:cstheme="majorBidi"/>
       <w:b/>
@@ -8692,6 +8836,7 @@
     <w:basedOn w:val="a0"/>
     <w:link w:val="5"/>
     <w:uiPriority w:val="9"/>
+    <w:qFormat/>
     <w:rPr>
       <w:rFonts w:ascii="微软雅黑" w:eastAsia="黑体" w:hAnsi="微软雅黑"/>
       <w:b/>
@@ -8754,6 +8899,7 @@
     <w:name w:val="浅色网格 - 着色 11"/>
     <w:basedOn w:val="a1"/>
     <w:uiPriority w:val="62"/>
+    <w:qFormat/>
     <w:pPr>
       <w:jc w:val="both"/>
     </w:pPr>

--- a/用户示例文档.docx
+++ b/用户示例文档.docx
@@ -1,6 +1,6 @@
 
 <file path=word/document.xml><?xml version="1.0" encoding="utf-8"?>
-<w:document xmlns:wpc="http://schemas.microsoft.com/office/word/2010/wordprocessingCanvas" xmlns:cx="http://schemas.microsoft.com/office/drawing/2014/chartex" xmlns:cx1="http://schemas.microsoft.com/office/drawing/2015/9/8/chartex" xmlns:cx2="http://schemas.microsoft.com/office/drawing/2015/10/21/chartex" xmlns:cx3="http://schemas.microsoft.com/office/drawing/2016/5/9/chartex" xmlns:cx4="http://schemas.microsoft.com/office/drawing/2016/5/10/chartex" xmlns:cx5="http://schemas.microsoft.com/office/drawing/2016/5/11/chartex" xmlns:cx6="http://schemas.microsoft.com/office/drawing/2016/5/12/chartex" xmlns:cx7="http://schemas.microsoft.com/office/drawing/2016/5/13/chartex" xmlns:cx8="http://schemas.microsoft.com/office/drawing/2016/5/14/chartex" xmlns:mc="http://schemas.openxmlformats.org/markup-compatibility/2006" xmlns:aink="http://schemas.microsoft.com/office/drawing/2016/ink" xmlns:am3d="http://schemas.microsoft.com/office/drawing/2017/model3d" xmlns:o="urn:schemas-microsoft-com:office:office" xmlns:r="http://schemas.openxmlformats.org/officeDocument/2006/relationships" xmlns:m="http://schemas.openxmlformats.org/officeDocument/2006/math" xmlns:v="urn:schemas-microsoft-com:vml" xmlns:wp14="http://schemas.microsoft.com/office/word/2010/wordprocessingDrawing" xmlns:wp="http://schemas.openxmlformats.org/drawingml/2006/wordprocessingDrawing" xmlns:w10="urn:schemas-microsoft-com:office:word" xmlns:w="http://schemas.openxmlformats.org/wordprocessingml/2006/main" xmlns:w14="http://schemas.microsoft.com/office/word/2010/wordml" xmlns:w15="http://schemas.microsoft.com/office/word/2012/wordml" xmlns:w16cex="http://schemas.microsoft.com/office/word/2018/wordml/cex" xmlns:w16cid="http://schemas.microsoft.com/office/word/2016/wordml/cid" xmlns:w16="http://schemas.microsoft.com/office/word/2018/wordml" xmlns:w16sdtdh="http://schemas.microsoft.com/office/word/2020/wordml/sdtdatahash" xmlns:w16se="http://schemas.microsoft.com/office/word/2015/wordml/symex" xmlns:wpg="http://schemas.microsoft.com/office/word/2010/wordprocessingGroup" xmlns:wpi="http://schemas.microsoft.com/office/word/2010/wordprocessingInk" xmlns:wne="http://schemas.microsoft.com/office/word/2006/wordml" xmlns:wps="http://schemas.microsoft.com/office/word/2010/wordprocessingShape" mc:Ignorable="w14 w15 w16se w16cid w16 w16cex w16sdtdh wp14">
+<w:document xmlns:wpc="http://schemas.microsoft.com/office/word/2010/wordprocessingCanvas" xmlns:cx="http://schemas.microsoft.com/office/drawing/2014/chartex" xmlns:cx1="http://schemas.microsoft.com/office/drawing/2015/9/8/chartex" xmlns:cx2="http://schemas.microsoft.com/office/drawing/2015/10/21/chartex" xmlns:cx3="http://schemas.microsoft.com/office/drawing/2016/5/9/chartex" xmlns:cx4="http://schemas.microsoft.com/office/drawing/2016/5/10/chartex" xmlns:cx5="http://schemas.microsoft.com/office/drawing/2016/5/11/chartex" xmlns:cx6="http://schemas.microsoft.com/office/drawing/2016/5/12/chartex" xmlns:cx7="http://schemas.microsoft.com/office/drawing/2016/5/13/chartex" xmlns:cx8="http://schemas.microsoft.com/office/drawing/2016/5/14/chartex" xmlns:mc="http://schemas.openxmlformats.org/markup-compatibility/2006" xmlns:aink="http://schemas.microsoft.com/office/drawing/2016/ink" xmlns:am3d="http://schemas.microsoft.com/office/drawing/2017/model3d" xmlns:o="urn:schemas-microsoft-com:office:office" xmlns:oel="http://schemas.microsoft.com/office/2019/extlst" xmlns:r="http://schemas.openxmlformats.org/officeDocument/2006/relationships" xmlns:m="http://schemas.openxmlformats.org/officeDocument/2006/math" xmlns:v="urn:schemas-microsoft-com:vml" xmlns:wp14="http://schemas.microsoft.com/office/word/2010/wordprocessingDrawing" xmlns:wp="http://schemas.openxmlformats.org/drawingml/2006/wordprocessingDrawing" xmlns:w10="urn:schemas-microsoft-com:office:word" xmlns:w="http://schemas.openxmlformats.org/wordprocessingml/2006/main" xmlns:w14="http://schemas.microsoft.com/office/word/2010/wordml" xmlns:w15="http://schemas.microsoft.com/office/word/2012/wordml" xmlns:w16cex="http://schemas.microsoft.com/office/word/2018/wordml/cex" xmlns:w16cid="http://schemas.microsoft.com/office/word/2016/wordml/cid" xmlns:w16="http://schemas.microsoft.com/office/word/2018/wordml" xmlns:w16sdtdh="http://schemas.microsoft.com/office/word/2020/wordml/sdtdatahash" xmlns:w16se="http://schemas.microsoft.com/office/word/2015/wordml/symex" xmlns:wpg="http://schemas.microsoft.com/office/word/2010/wordprocessingGroup" xmlns:wpi="http://schemas.microsoft.com/office/word/2010/wordprocessingInk" xmlns:wne="http://schemas.microsoft.com/office/word/2006/wordml" xmlns:wps="http://schemas.microsoft.com/office/word/2010/wordprocessingShape" mc:Ignorable="w14 w15 w16se w16cid w16 w16cex w16sdtdh wp14">
   <w:body>
     <w:p>
       <w:pPr>
@@ -852,18 +852,7 @@
                                       <w:sz w:val="40"/>
                                       <w:szCs w:val="32"/>
                                     </w:rPr>
-                                    <w:t>城市学院</w:t>
-                                  </w:r>
-                                  <w:r>
-                                    <w:rPr>
-                                      <w:rFonts w:ascii="黑体" w:eastAsia="黑体" w:hAnsi="黑体" w:hint="eastAsia"/>
-                                      <w:b/>
-                                      <w:bCs/>
-                                      <w:color w:val="000000" w:themeColor="text1"/>
-                                      <w:sz w:val="40"/>
-                                      <w:szCs w:val="32"/>
-                                    </w:rPr>
-                                    <w:t>G</w:t>
+                                    <w:t>城市学院G</w:t>
                                   </w:r>
                                   <w:r>
                                     <w:rPr>
@@ -874,18 +863,7 @@
                                       <w:sz w:val="40"/>
                                       <w:szCs w:val="32"/>
                                     </w:rPr>
-                                    <w:t>16</w:t>
-                                  </w:r>
-                                  <w:r>
-                                    <w:rPr>
-                                      <w:rFonts w:ascii="黑体" w:eastAsia="黑体" w:hAnsi="黑体"/>
-                                      <w:b/>
-                                      <w:bCs/>
-                                      <w:color w:val="000000" w:themeColor="text1"/>
-                                      <w:sz w:val="40"/>
-                                      <w:szCs w:val="32"/>
-                                    </w:rPr>
-                                    <w:t>小组</w:t>
+                                    <w:t>16小组</w:t>
                                   </w:r>
                                 </w:sdtContent>
                               </w:sdt>
@@ -1058,18 +1036,7 @@
                                 <w:sz w:val="40"/>
                                 <w:szCs w:val="32"/>
                               </w:rPr>
-                              <w:t>城市学院</w:t>
-                            </w:r>
-                            <w:r>
-                              <w:rPr>
-                                <w:rFonts w:ascii="黑体" w:eastAsia="黑体" w:hAnsi="黑体" w:hint="eastAsia"/>
-                                <w:b/>
-                                <w:bCs/>
-                                <w:color w:val="000000" w:themeColor="text1"/>
-                                <w:sz w:val="40"/>
-                                <w:szCs w:val="32"/>
-                              </w:rPr>
-                              <w:t>G</w:t>
+                              <w:t>城市学院G</w:t>
                             </w:r>
                             <w:r>
                               <w:rPr>
@@ -1080,18 +1047,7 @@
                                 <w:sz w:val="40"/>
                                 <w:szCs w:val="32"/>
                               </w:rPr>
-                              <w:t>16</w:t>
-                            </w:r>
-                            <w:r>
-                              <w:rPr>
-                                <w:rFonts w:ascii="黑体" w:eastAsia="黑体" w:hAnsi="黑体"/>
-                                <w:b/>
-                                <w:bCs/>
-                                <w:color w:val="000000" w:themeColor="text1"/>
-                                <w:sz w:val="40"/>
-                                <w:szCs w:val="32"/>
-                              </w:rPr>
-                              <w:t>小组</w:t>
+                              <w:t>16小组</w:t>
                             </w:r>
                           </w:sdtContent>
                         </w:sdt>
@@ -2039,7 +1995,7 @@
               <w:sz w:val="21"/>
             </w:rPr>
           </w:pPr>
-          <w:hyperlink w:anchor="_Toc101723904" w:history="1">
+          <w:hyperlink w:anchor="_Toc103794539" w:history="1">
             <w:r>
               <w:rPr>
                 <w:rStyle w:val="ae"/>
@@ -2066,7 +2022,7 @@
                 <w:noProof/>
                 <w:webHidden/>
               </w:rPr>
-              <w:instrText xml:space="preserve"> PAGEREF _Toc101723904 \h </w:instrText>
+              <w:instrText xml:space="preserve"> PAGEREF _Toc103794539 \h </w:instrText>
             </w:r>
             <w:r>
               <w:rPr>
@@ -2107,7 +2063,7 @@
               <w:sz w:val="21"/>
             </w:rPr>
           </w:pPr>
-          <w:hyperlink w:anchor="_Toc101723905" w:history="1">
+          <w:hyperlink w:anchor="_Toc103794540" w:history="1">
             <w:r>
               <w:rPr>
                 <w:rStyle w:val="ae"/>
@@ -2134,7 +2090,7 @@
                 <w:noProof/>
                 <w:webHidden/>
               </w:rPr>
-              <w:instrText xml:space="preserve"> PAGEREF _Toc101723905 \h </w:instrText>
+              <w:instrText xml:space="preserve"> PAGEREF _Toc103794540 \h </w:instrText>
             </w:r>
             <w:r>
               <w:rPr>
@@ -2175,7 +2131,7 @@
               <w:sz w:val="21"/>
             </w:rPr>
           </w:pPr>
-          <w:hyperlink w:anchor="_Toc101723906" w:history="1">
+          <w:hyperlink w:anchor="_Toc103794541" w:history="1">
             <w:r>
               <w:rPr>
                 <w:rStyle w:val="ae"/>
@@ -2202,7 +2158,7 @@
                 <w:noProof/>
                 <w:webHidden/>
               </w:rPr>
-              <w:instrText xml:space="preserve"> PAGEREF _Toc101723906 \h </w:instrText>
+              <w:instrText xml:space="preserve"> PAGEREF _Toc103794541 \h </w:instrText>
             </w:r>
             <w:r>
               <w:rPr>
@@ -2247,7 +2203,7 @@
               <w:sz w:val="21"/>
             </w:rPr>
           </w:pPr>
-          <w:hyperlink w:anchor="_Toc101723907" w:history="1">
+          <w:hyperlink w:anchor="_Toc103794542" w:history="1">
             <w:r>
               <w:rPr>
                 <w:rStyle w:val="ae"/>
@@ -2274,7 +2230,7 @@
                 <w:noProof/>
                 <w:webHidden/>
               </w:rPr>
-              <w:instrText xml:space="preserve"> PAGEREF _Toc101723907 \h </w:instrText>
+              <w:instrText xml:space="preserve"> PAGEREF _Toc103794542 \h </w:instrText>
             </w:r>
             <w:r>
               <w:rPr>
@@ -2319,7 +2275,7 @@
               <w:sz w:val="21"/>
             </w:rPr>
           </w:pPr>
-          <w:hyperlink w:anchor="_Toc101723908" w:history="1">
+          <w:hyperlink w:anchor="_Toc103794543" w:history="1">
             <w:r>
               <w:rPr>
                 <w:rStyle w:val="ae"/>
@@ -2346,7 +2302,7 @@
                 <w:noProof/>
                 <w:webHidden/>
               </w:rPr>
-              <w:instrText xml:space="preserve"> PAGEREF _Toc101723908 \h </w:instrText>
+              <w:instrText xml:space="preserve"> PAGEREF _Toc103794543 \h </w:instrText>
             </w:r>
             <w:r>
               <w:rPr>
@@ -2391,7 +2347,7 @@
               <w:sz w:val="21"/>
             </w:rPr>
           </w:pPr>
-          <w:hyperlink w:anchor="_Toc101723909" w:history="1">
+          <w:hyperlink w:anchor="_Toc103794544" w:history="1">
             <w:r>
               <w:rPr>
                 <w:rStyle w:val="ae"/>
@@ -2418,7 +2374,7 @@
                 <w:noProof/>
                 <w:webHidden/>
               </w:rPr>
-              <w:instrText xml:space="preserve"> PAGEREF _Toc101723909 \h </w:instrText>
+              <w:instrText xml:space="preserve"> PAGEREF _Toc103794544 \h </w:instrText>
             </w:r>
             <w:r>
               <w:rPr>
@@ -2463,7 +2419,7 @@
               <w:sz w:val="21"/>
             </w:rPr>
           </w:pPr>
-          <w:hyperlink w:anchor="_Toc101723910" w:history="1">
+          <w:hyperlink w:anchor="_Toc103794545" w:history="1">
             <w:r>
               <w:rPr>
                 <w:rStyle w:val="ae"/>
@@ -2490,7 +2446,7 @@
                 <w:noProof/>
                 <w:webHidden/>
               </w:rPr>
-              <w:instrText xml:space="preserve"> PAGEREF _Toc101723910 \h </w:instrText>
+              <w:instrText xml:space="preserve"> PAGEREF _Toc103794545 \h </w:instrText>
             </w:r>
             <w:r>
               <w:rPr>
@@ -2535,7 +2491,7 @@
               <w:sz w:val="21"/>
             </w:rPr>
           </w:pPr>
-          <w:hyperlink w:anchor="_Toc101723911" w:history="1">
+          <w:hyperlink w:anchor="_Toc103794546" w:history="1">
             <w:r>
               <w:rPr>
                 <w:rStyle w:val="ae"/>
@@ -2562,7 +2518,7 @@
                 <w:noProof/>
                 <w:webHidden/>
               </w:rPr>
-              <w:instrText xml:space="preserve"> PAGEREF _Toc101723911 \h </w:instrText>
+              <w:instrText xml:space="preserve"> PAGEREF _Toc103794546 \h </w:instrText>
             </w:r>
             <w:r>
               <w:rPr>
@@ -2607,7 +2563,7 @@
               <w:sz w:val="21"/>
             </w:rPr>
           </w:pPr>
-          <w:hyperlink w:anchor="_Toc101723912" w:history="1">
+          <w:hyperlink w:anchor="_Toc103794547" w:history="1">
             <w:r>
               <w:rPr>
                 <w:rStyle w:val="ae"/>
@@ -2634,7 +2590,7 @@
                 <w:noProof/>
                 <w:webHidden/>
               </w:rPr>
-              <w:instrText xml:space="preserve"> PAGEREF _Toc101723912 \h </w:instrText>
+              <w:instrText xml:space="preserve"> PAGEREF _Toc103794547 \h </w:instrText>
             </w:r>
             <w:r>
               <w:rPr>
@@ -2679,7 +2635,7 @@
               <w:sz w:val="21"/>
             </w:rPr>
           </w:pPr>
-          <w:hyperlink w:anchor="_Toc101723913" w:history="1">
+          <w:hyperlink w:anchor="_Toc103794548" w:history="1">
             <w:r>
               <w:rPr>
                 <w:rStyle w:val="ae"/>
@@ -2706,7 +2662,79 @@
                 <w:noProof/>
                 <w:webHidden/>
               </w:rPr>
-              <w:instrText xml:space="preserve"> PAGEREF _Toc101723913 \h </w:instrText>
+              <w:instrText xml:space="preserve"> PAGEREF _Toc103794548 \h </w:instrText>
+            </w:r>
+            <w:r>
+              <w:rPr>
+                <w:noProof/>
+                <w:webHidden/>
+              </w:rPr>
+            </w:r>
+            <w:r>
+              <w:rPr>
+                <w:noProof/>
+                <w:webHidden/>
+              </w:rPr>
+              <w:fldChar w:fldCharType="separate"/>
+            </w:r>
+            <w:r>
+              <w:rPr>
+                <w:noProof/>
+                <w:webHidden/>
+              </w:rPr>
+              <w:t>9</w:t>
+            </w:r>
+            <w:r>
+              <w:rPr>
+                <w:noProof/>
+                <w:webHidden/>
+              </w:rPr>
+              <w:fldChar w:fldCharType="end"/>
+            </w:r>
+          </w:hyperlink>
+        </w:p>
+        <w:p>
+          <w:pPr>
+            <w:pStyle w:val="TOC3"/>
+            <w:tabs>
+              <w:tab w:val="right" w:leader="dot" w:pos="8296"/>
+            </w:tabs>
+            <w:ind w:left="960"/>
+            <w:rPr>
+              <w:rFonts w:asciiTheme="minorHAnsi" w:eastAsiaTheme="minorEastAsia" w:hAnsiTheme="minorHAnsi"/>
+              <w:noProof/>
+              <w:kern w:val="2"/>
+              <w:sz w:val="21"/>
+            </w:rPr>
+          </w:pPr>
+          <w:hyperlink w:anchor="_Toc103794549" w:history="1">
+            <w:r>
+              <w:rPr>
+                <w:rStyle w:val="ae"/>
+                <w:noProof/>
+              </w:rPr>
+              <w:t>沈佳宇</w:t>
+            </w:r>
+            <w:r>
+              <w:rPr>
+                <w:noProof/>
+                <w:webHidden/>
+              </w:rPr>
+              <w:tab/>
+            </w:r>
+            <w:r>
+              <w:rPr>
+                <w:noProof/>
+                <w:webHidden/>
+              </w:rPr>
+              <w:fldChar w:fldCharType="begin"/>
+            </w:r>
+            <w:r>
+              <w:rPr>
+                <w:noProof/>
+                <w:webHidden/>
+              </w:rPr>
+              <w:instrText xml:space="preserve"> PAGEREF _Toc103794549 \h </w:instrText>
             </w:r>
             <w:r>
               <w:rPr>
@@ -2773,7 +2801,7 @@
       <w:bookmarkStart w:id="8" w:name="_Ref370559917"/>
       <w:bookmarkStart w:id="9" w:name="_Toc375423527"/>
       <w:bookmarkStart w:id="10" w:name="_Toc385801584"/>
-      <w:bookmarkStart w:id="11" w:name="_Toc101723904"/>
+      <w:bookmarkStart w:id="11" w:name="_Toc103794539"/>
       <w:bookmarkEnd w:id="0"/>
       <w:bookmarkEnd w:id="1"/>
       <w:bookmarkEnd w:id="2"/>
@@ -3044,7 +3072,7 @@
       </w:pPr>
       <w:bookmarkStart w:id="12" w:name="_Toc385801586"/>
       <w:bookmarkStart w:id="13" w:name="_Toc383950840"/>
-      <w:bookmarkStart w:id="14" w:name="_Toc101723905"/>
+      <w:bookmarkStart w:id="14" w:name="_Toc103794540"/>
       <w:r>
         <w:rPr>
           <w:rFonts w:hint="eastAsia"/>
@@ -3088,7 +3116,6 @@
               <w:pStyle w:val="af0"/>
               <w:jc w:val="center"/>
               <w:rPr>
-                <w:rFonts w:cstheme="majorBidi"/>
                 <w:b w:val="0"/>
                 <w:bCs w:val="0"/>
                 <w:kern w:val="10"/>
@@ -3096,7 +3123,7 @@
             </w:pPr>
             <w:r>
               <w:rPr>
-                <w:rFonts w:cstheme="majorBidi" w:hint="eastAsia"/>
+                <w:rFonts w:hint="eastAsia"/>
                 <w:kern w:val="10"/>
               </w:rPr>
               <w:t>变更时间</w:t>
@@ -3113,7 +3140,6 @@
               <w:jc w:val="center"/>
               <w:cnfStyle w:val="100000000000" w:firstRow="1" w:lastRow="0" w:firstColumn="0" w:lastColumn="0" w:oddVBand="0" w:evenVBand="0" w:oddHBand="0" w:evenHBand="0" w:firstRowFirstColumn="0" w:firstRowLastColumn="0" w:lastRowFirstColumn="0" w:lastRowLastColumn="0"/>
               <w:rPr>
-                <w:rFonts w:cstheme="majorBidi"/>
                 <w:b w:val="0"/>
                 <w:bCs w:val="0"/>
                 <w:kern w:val="10"/>
@@ -3121,7 +3147,7 @@
             </w:pPr>
             <w:r>
               <w:rPr>
-                <w:rFonts w:cstheme="majorBidi" w:hint="eastAsia"/>
+                <w:rFonts w:hint="eastAsia"/>
                 <w:kern w:val="10"/>
               </w:rPr>
               <w:t>变更人</w:t>
@@ -3138,7 +3164,6 @@
               <w:jc w:val="center"/>
               <w:cnfStyle w:val="100000000000" w:firstRow="1" w:lastRow="0" w:firstColumn="0" w:lastColumn="0" w:oddVBand="0" w:evenVBand="0" w:oddHBand="0" w:evenHBand="0" w:firstRowFirstColumn="0" w:firstRowLastColumn="0" w:lastRowFirstColumn="0" w:lastRowLastColumn="0"/>
               <w:rPr>
-                <w:rFonts w:cstheme="majorBidi"/>
                 <w:b w:val="0"/>
                 <w:bCs w:val="0"/>
                 <w:kern w:val="10"/>
@@ -3146,7 +3171,7 @@
             </w:pPr>
             <w:r>
               <w:rPr>
-                <w:rFonts w:cstheme="majorBidi" w:hint="eastAsia"/>
+                <w:rFonts w:hint="eastAsia"/>
                 <w:kern w:val="10"/>
               </w:rPr>
               <w:t>变更内容</w:t>
@@ -3163,7 +3188,6 @@
               <w:jc w:val="center"/>
               <w:cnfStyle w:val="100000000000" w:firstRow="1" w:lastRow="0" w:firstColumn="0" w:lastColumn="0" w:oddVBand="0" w:evenVBand="0" w:oddHBand="0" w:evenHBand="0" w:firstRowFirstColumn="0" w:firstRowLastColumn="0" w:lastRowFirstColumn="0" w:lastRowLastColumn="0"/>
               <w:rPr>
-                <w:rFonts w:cstheme="majorBidi"/>
                 <w:b w:val="0"/>
                 <w:bCs w:val="0"/>
                 <w:kern w:val="10"/>
@@ -3171,7 +3195,7 @@
             </w:pPr>
             <w:r>
               <w:rPr>
-                <w:rFonts w:cstheme="majorBidi" w:hint="eastAsia"/>
+                <w:rFonts w:hint="eastAsia"/>
                 <w:kern w:val="10"/>
               </w:rPr>
               <w:t>变更版本</w:t>
@@ -3819,6 +3843,38 @@
                 <w:kern w:val="10"/>
               </w:rPr>
             </w:pPr>
+            <w:r>
+              <w:rPr>
+                <w:rFonts w:cs="Consolas" w:hint="eastAsia"/>
+                <w:b w:val="0"/>
+                <w:kern w:val="10"/>
+              </w:rPr>
+              <w:t>2022-</w:t>
+            </w:r>
+            <w:r>
+              <w:rPr>
+                <w:rFonts w:cs="Consolas"/>
+                <w:b w:val="0"/>
+                <w:kern w:val="10"/>
+              </w:rPr>
+              <w:t>5</w:t>
+            </w:r>
+            <w:r>
+              <w:rPr>
+                <w:rFonts w:cs="Consolas" w:hint="eastAsia"/>
+                <w:b w:val="0"/>
+                <w:kern w:val="10"/>
+              </w:rPr>
+              <w:t>-</w:t>
+            </w:r>
+            <w:r>
+              <w:rPr>
+                <w:rFonts w:cs="Consolas"/>
+                <w:b w:val="0"/>
+                <w:kern w:val="10"/>
+              </w:rPr>
+              <w:t>18</w:t>
+            </w:r>
           </w:p>
         </w:tc>
         <w:tc>
@@ -3841,6 +3897,15 @@
                 <w:kern w:val="10"/>
               </w:rPr>
             </w:pPr>
+            <w:proofErr w:type="gramStart"/>
+            <w:r>
+              <w:rPr>
+                <w:rFonts w:hint="eastAsia"/>
+                <w:kern w:val="10"/>
+              </w:rPr>
+              <w:t>郑航舰</w:t>
+            </w:r>
+            <w:proofErr w:type="gramEnd"/>
           </w:p>
         </w:tc>
         <w:tc>
@@ -3863,6 +3928,29 @@
                 <w:kern w:val="10"/>
               </w:rPr>
             </w:pPr>
+            <w:r>
+              <w:rPr>
+                <w:rFonts w:hint="eastAsia"/>
+                <w:kern w:val="10"/>
+              </w:rPr>
+              <w:t>沈</w:t>
+            </w:r>
+            <w:proofErr w:type="gramStart"/>
+            <w:r>
+              <w:rPr>
+                <w:rFonts w:hint="eastAsia"/>
+                <w:kern w:val="10"/>
+              </w:rPr>
+              <w:t>佳宇</w:t>
+            </w:r>
+            <w:r>
+              <w:rPr>
+                <w:rFonts w:hint="eastAsia"/>
+                <w:kern w:val="10"/>
+              </w:rPr>
+              <w:t>用户示例用例表</w:t>
+            </w:r>
+            <w:proofErr w:type="gramEnd"/>
           </w:p>
         </w:tc>
         <w:tc>
@@ -3885,6 +3973,19 @@
                 <w:kern w:val="10"/>
               </w:rPr>
             </w:pPr>
+            <w:r>
+              <w:rPr>
+                <w:kern w:val="10"/>
+              </w:rPr>
+              <w:t>V</w:t>
+            </w:r>
+            <w:r>
+              <w:rPr>
+                <w:rFonts w:hint="eastAsia"/>
+                <w:kern w:val="10"/>
+              </w:rPr>
+              <w:t>0.5</w:t>
+            </w:r>
           </w:p>
         </w:tc>
       </w:tr>
@@ -3937,7 +4038,7 @@
       <w:pPr>
         <w:pStyle w:val="2"/>
       </w:pPr>
-      <w:bookmarkStart w:id="15" w:name="_Toc101723906"/>
+      <w:bookmarkStart w:id="15" w:name="_Toc103794541"/>
       <w:r>
         <w:rPr>
           <w:rFonts w:hint="eastAsia"/>
@@ -4121,7 +4222,7 @@
               <w:pStyle w:val="3"/>
               <w:jc w:val="center"/>
             </w:pPr>
-            <w:bookmarkStart w:id="16" w:name="_Toc101723907"/>
+            <w:bookmarkStart w:id="16" w:name="_Toc103794542"/>
             <w:r>
               <w:rPr>
                 <w:rFonts w:hint="eastAsia"/>
@@ -4692,7 +4793,7 @@
               <w:pStyle w:val="3"/>
               <w:jc w:val="center"/>
             </w:pPr>
-            <w:bookmarkStart w:id="17" w:name="_Toc101723908"/>
+            <w:bookmarkStart w:id="17" w:name="_Toc103794543"/>
             <w:r>
               <w:rPr>
                 <w:rFonts w:hint="eastAsia"/>
@@ -5498,7 +5599,7 @@
               <w:pStyle w:val="3"/>
               <w:jc w:val="center"/>
             </w:pPr>
-            <w:bookmarkStart w:id="18" w:name="_Toc101723909"/>
+            <w:bookmarkStart w:id="18" w:name="_Toc103794544"/>
             <w:r>
               <w:rPr>
                 <w:rFonts w:hint="eastAsia"/>
@@ -5635,7 +5736,6 @@
           <w:p>
             <w:pPr>
               <w:rPr>
-                <w:rFonts w:hint="eastAsia"/>
                 <w:sz w:val="32"/>
                 <w:szCs w:val="32"/>
               </w:rPr>
@@ -5645,7 +5745,6 @@
             <w:pPr>
               <w:ind w:firstLineChars="100" w:firstLine="320"/>
               <w:rPr>
-                <w:rFonts w:hint="eastAsia"/>
                 <w:sz w:val="32"/>
                 <w:szCs w:val="32"/>
               </w:rPr>
@@ -5850,7 +5949,6 @@
             <w:pPr>
               <w:jc w:val="left"/>
               <w:rPr>
-                <w:rFonts w:hint="eastAsia"/>
                 <w:szCs w:val="24"/>
               </w:rPr>
             </w:pPr>
@@ -6039,7 +6137,7 @@
               <w:pStyle w:val="3"/>
               <w:jc w:val="center"/>
             </w:pPr>
-            <w:bookmarkStart w:id="19" w:name="_Toc101723910"/>
+            <w:bookmarkStart w:id="19" w:name="_Toc103794545"/>
             <w:r>
               <w:rPr>
                 <w:rFonts w:hint="eastAsia"/>
@@ -6427,7 +6525,7 @@
               <w:pStyle w:val="3"/>
               <w:jc w:val="center"/>
             </w:pPr>
-            <w:bookmarkStart w:id="20" w:name="_Toc101723911"/>
+            <w:bookmarkStart w:id="20" w:name="_Toc103794546"/>
             <w:proofErr w:type="gramStart"/>
             <w:r>
               <w:rPr>
@@ -6853,7 +6951,7 @@
               <w:pStyle w:val="3"/>
               <w:jc w:val="center"/>
             </w:pPr>
-            <w:bookmarkStart w:id="21" w:name="_Toc101723912"/>
+            <w:bookmarkStart w:id="21" w:name="_Toc103794547"/>
             <w:r>
               <w:rPr>
                 <w:rFonts w:hint="eastAsia"/>
@@ -7083,6 +7181,7 @@
                 <w:szCs w:val="32"/>
               </w:rPr>
             </w:pPr>
+            <w:bookmarkStart w:id="22" w:name="_Hlk103794071"/>
             <w:r>
               <w:rPr>
                 <w:rFonts w:hint="eastAsia"/>
@@ -7205,14 +7304,14 @@
               <w:pStyle w:val="3"/>
               <w:jc w:val="center"/>
             </w:pPr>
-            <w:bookmarkStart w:id="22" w:name="_Toc101723913"/>
+            <w:bookmarkStart w:id="23" w:name="_Toc103794548"/>
             <w:r>
               <w:rPr>
                 <w:rFonts w:hint="eastAsia"/>
               </w:rPr>
               <w:t>周东祺</w:t>
             </w:r>
-            <w:bookmarkEnd w:id="22"/>
+            <w:bookmarkEnd w:id="23"/>
           </w:p>
         </w:tc>
         <w:tc>
@@ -7389,13 +7488,234 @@
           </w:p>
         </w:tc>
       </w:tr>
+      <w:bookmarkEnd w:id="22"/>
     </w:tbl>
     <w:p/>
     <w:p/>
+    <w:tbl>
+      <w:tblPr>
+        <w:tblStyle w:val="ac"/>
+        <w:tblW w:w="0" w:type="auto"/>
+        <w:tblLook w:val="04A0" w:firstRow="1" w:lastRow="0" w:firstColumn="1" w:lastColumn="0" w:noHBand="0" w:noVBand="1"/>
+      </w:tblPr>
+      <w:tblGrid>
+        <w:gridCol w:w="2765"/>
+        <w:gridCol w:w="2765"/>
+        <w:gridCol w:w="2766"/>
+      </w:tblGrid>
+      <w:tr>
+        <w:tc>
+          <w:tcPr>
+            <w:tcW w:w="2765" w:type="dxa"/>
+          </w:tcPr>
+          <w:p>
+            <w:r>
+              <w:rPr>
+                <w:rFonts w:hint="eastAsia"/>
+              </w:rPr>
+              <w:t>用户</w:t>
+            </w:r>
+          </w:p>
+        </w:tc>
+        <w:tc>
+          <w:tcPr>
+            <w:tcW w:w="2765" w:type="dxa"/>
+          </w:tcPr>
+          <w:p>
+            <w:r>
+              <w:rPr>
+                <w:rFonts w:hint="eastAsia"/>
+              </w:rPr>
+              <w:t>示例用例</w:t>
+            </w:r>
+          </w:p>
+        </w:tc>
+        <w:tc>
+          <w:tcPr>
+            <w:tcW w:w="2766" w:type="dxa"/>
+          </w:tcPr>
+          <w:p>
+            <w:r>
+              <w:rPr>
+                <w:rFonts w:hint="eastAsia"/>
+              </w:rPr>
+              <w:t>对应的用户故事</w:t>
+            </w:r>
+          </w:p>
+        </w:tc>
+      </w:tr>
+      <w:tr>
+        <w:tc>
+          <w:tcPr>
+            <w:tcW w:w="2765" w:type="dxa"/>
+            <w:vMerge w:val="restart"/>
+          </w:tcPr>
+          <w:p>
+            <w:pPr>
+              <w:pStyle w:val="3"/>
+              <w:jc w:val="center"/>
+            </w:pPr>
+          </w:p>
+          <w:p>
+            <w:pPr>
+              <w:pStyle w:val="3"/>
+              <w:jc w:val="center"/>
+            </w:pPr>
+            <w:bookmarkStart w:id="24" w:name="_Toc103794549"/>
+            <w:proofErr w:type="gramStart"/>
+            <w:r>
+              <w:rPr>
+                <w:rFonts w:hint="eastAsia"/>
+              </w:rPr>
+              <w:t>沈佳宇</w:t>
+            </w:r>
+            <w:bookmarkEnd w:id="24"/>
+            <w:proofErr w:type="gramEnd"/>
+          </w:p>
+        </w:tc>
+        <w:tc>
+          <w:tcPr>
+            <w:tcW w:w="2765" w:type="dxa"/>
+          </w:tcPr>
+          <w:p>
+            <w:r>
+              <w:rPr>
+                <w:rFonts w:hint="eastAsia"/>
+              </w:rPr>
+              <w:t>用户管理</w:t>
+            </w:r>
+          </w:p>
+        </w:tc>
+        <w:tc>
+          <w:tcPr>
+            <w:tcW w:w="2766" w:type="dxa"/>
+          </w:tcPr>
+          <w:p>
+            <w:r>
+              <w:rPr>
+                <w:rFonts w:hint="eastAsia"/>
+              </w:rPr>
+              <w:t>使用用户的基本管理是要有的，包括</w:t>
+            </w:r>
+            <w:r>
+              <w:rPr>
+                <w:rFonts w:hint="eastAsia"/>
+              </w:rPr>
+              <w:t>封禁用户（冻结用户账号禁止登录）、禁言用户（禁止用户评论、聊天等与其他用户进行消息交互）、通知（对用户进行通知）</w:t>
+            </w:r>
+          </w:p>
+        </w:tc>
+      </w:tr>
+      <w:tr>
+        <w:tc>
+          <w:tcPr>
+            <w:tcW w:w="2765" w:type="dxa"/>
+            <w:vMerge/>
+          </w:tcPr>
+          <w:p/>
+        </w:tc>
+        <w:tc>
+          <w:tcPr>
+            <w:tcW w:w="2765" w:type="dxa"/>
+          </w:tcPr>
+          <w:p>
+            <w:r>
+              <w:rPr>
+                <w:rFonts w:hint="eastAsia"/>
+              </w:rPr>
+              <w:t>帖子管理</w:t>
+            </w:r>
+          </w:p>
+        </w:tc>
+        <w:tc>
+          <w:tcPr>
+            <w:tcW w:w="2766" w:type="dxa"/>
+          </w:tcPr>
+          <w:p>
+            <w:proofErr w:type="gramStart"/>
+            <w:r>
+              <w:rPr>
+                <w:rFonts w:hint="eastAsia"/>
+              </w:rPr>
+              <w:t>删</w:t>
+            </w:r>
+            <w:proofErr w:type="gramEnd"/>
+            <w:r>
+              <w:rPr>
+                <w:rFonts w:hint="eastAsia"/>
+              </w:rPr>
+              <w:t>帖（将指定帖子删除）；</w:t>
+            </w:r>
+          </w:p>
+          <w:p>
+            <w:r>
+              <w:rPr>
+                <w:rFonts w:hint="eastAsia"/>
+              </w:rPr>
+              <w:t>恢复（考虑到用户的申诉反馈，可以对帖子恢复）；</w:t>
+            </w:r>
+          </w:p>
+          <w:p>
+            <w:r>
+              <w:rPr>
+                <w:rFonts w:hint="eastAsia"/>
+              </w:rPr>
+              <w:t>同意发布（对待审核的帖子进行审核，通过后即发布）</w:t>
+            </w:r>
+          </w:p>
+          <w:p>
+            <w:pPr>
+              <w:rPr>
+                <w:rFonts w:hint="eastAsia"/>
+              </w:rPr>
+            </w:pPr>
+          </w:p>
+        </w:tc>
+      </w:tr>
+      <w:tr>
+        <w:tc>
+          <w:tcPr>
+            <w:tcW w:w="2765" w:type="dxa"/>
+            <w:vMerge/>
+          </w:tcPr>
+          <w:p/>
+        </w:tc>
+        <w:tc>
+          <w:tcPr>
+            <w:tcW w:w="2765" w:type="dxa"/>
+          </w:tcPr>
+          <w:p>
+            <w:r>
+              <w:rPr>
+                <w:rFonts w:hint="eastAsia"/>
+              </w:rPr>
+              <w:t>反馈管理</w:t>
+            </w:r>
+          </w:p>
+        </w:tc>
+        <w:tc>
+          <w:tcPr>
+            <w:tcW w:w="2766" w:type="dxa"/>
+          </w:tcPr>
+          <w:p>
+            <w:r>
+              <w:rPr>
+                <w:rFonts w:hint="eastAsia"/>
+              </w:rPr>
+              <w:t>举报处理、以及一些其他类型的问题反馈处理</w:t>
+            </w:r>
+          </w:p>
+        </w:tc>
+      </w:tr>
+    </w:tbl>
     <w:p/>
-    <w:p/>
-    <w:p/>
-    <w:p/>
+    <w:p>
+      <w:pPr>
+        <w:rPr>
+          <w:rFonts w:hint="eastAsia"/>
+        </w:rPr>
+      </w:pPr>
+    </w:p>
     <w:sectPr>
       <w:headerReference w:type="default" r:id="rId10"/>
       <w:footerReference w:type="default" r:id="rId11"/>
@@ -7409,7 +7729,7 @@
 </file>
 
 <file path=word/endnotes.xml><?xml version="1.0" encoding="utf-8"?>
-<w:endnotes xmlns:wpc="http://schemas.microsoft.com/office/word/2010/wordprocessingCanvas" xmlns:cx="http://schemas.microsoft.com/office/drawing/2014/chartex" xmlns:cx1="http://schemas.microsoft.com/office/drawing/2015/9/8/chartex" xmlns:cx2="http://schemas.microsoft.com/office/drawing/2015/10/21/chartex" xmlns:cx3="http://schemas.microsoft.com/office/drawing/2016/5/9/chartex" xmlns:cx4="http://schemas.microsoft.com/office/drawing/2016/5/10/chartex" xmlns:cx5="http://schemas.microsoft.com/office/drawing/2016/5/11/chartex" xmlns:cx6="http://schemas.microsoft.com/office/drawing/2016/5/12/chartex" xmlns:cx7="http://schemas.microsoft.com/office/drawing/2016/5/13/chartex" xmlns:cx8="http://schemas.microsoft.com/office/drawing/2016/5/14/chartex" xmlns:mc="http://schemas.openxmlformats.org/markup-compatibility/2006" xmlns:aink="http://schemas.microsoft.com/office/drawing/2016/ink" xmlns:am3d="http://schemas.microsoft.com/office/drawing/2017/model3d" xmlns:o="urn:schemas-microsoft-com:office:office" xmlns:r="http://schemas.openxmlformats.org/officeDocument/2006/relationships" xmlns:m="http://schemas.openxmlformats.org/officeDocument/2006/math" xmlns:v="urn:schemas-microsoft-com:vml" xmlns:wp14="http://schemas.microsoft.com/office/word/2010/wordprocessingDrawing" xmlns:wp="http://schemas.openxmlformats.org/drawingml/2006/wordprocessingDrawing" xmlns:w10="urn:schemas-microsoft-com:office:word" xmlns:w="http://schemas.openxmlformats.org/wordprocessingml/2006/main" xmlns:w14="http://schemas.microsoft.com/office/word/2010/wordml" xmlns:w15="http://schemas.microsoft.com/office/word/2012/wordml" xmlns:w16cex="http://schemas.microsoft.com/office/word/2018/wordml/cex" xmlns:w16cid="http://schemas.microsoft.com/office/word/2016/wordml/cid" xmlns:w16="http://schemas.microsoft.com/office/word/2018/wordml" xmlns:w16sdtdh="http://schemas.microsoft.com/office/word/2020/wordml/sdtdatahash" xmlns:w16se="http://schemas.microsoft.com/office/word/2015/wordml/symex" xmlns:wpg="http://schemas.microsoft.com/office/word/2010/wordprocessingGroup" xmlns:wpi="http://schemas.microsoft.com/office/word/2010/wordprocessingInk" xmlns:wne="http://schemas.microsoft.com/office/word/2006/wordml" xmlns:wps="http://schemas.microsoft.com/office/word/2010/wordprocessingShape" mc:Ignorable="w14 w15 w16se w16cid w16 w16cex w16sdtdh wp14">
+<w:endnotes xmlns:wpc="http://schemas.microsoft.com/office/word/2010/wordprocessingCanvas" xmlns:cx="http://schemas.microsoft.com/office/drawing/2014/chartex" xmlns:cx1="http://schemas.microsoft.com/office/drawing/2015/9/8/chartex" xmlns:cx2="http://schemas.microsoft.com/office/drawing/2015/10/21/chartex" xmlns:cx3="http://schemas.microsoft.com/office/drawing/2016/5/9/chartex" xmlns:cx4="http://schemas.microsoft.com/office/drawing/2016/5/10/chartex" xmlns:cx5="http://schemas.microsoft.com/office/drawing/2016/5/11/chartex" xmlns:cx6="http://schemas.microsoft.com/office/drawing/2016/5/12/chartex" xmlns:cx7="http://schemas.microsoft.com/office/drawing/2016/5/13/chartex" xmlns:cx8="http://schemas.microsoft.com/office/drawing/2016/5/14/chartex" xmlns:mc="http://schemas.openxmlformats.org/markup-compatibility/2006" xmlns:aink="http://schemas.microsoft.com/office/drawing/2016/ink" xmlns:am3d="http://schemas.microsoft.com/office/drawing/2017/model3d" xmlns:o="urn:schemas-microsoft-com:office:office" xmlns:oel="http://schemas.microsoft.com/office/2019/extlst" xmlns:r="http://schemas.openxmlformats.org/officeDocument/2006/relationships" xmlns:m="http://schemas.openxmlformats.org/officeDocument/2006/math" xmlns:v="urn:schemas-microsoft-com:vml" xmlns:wp14="http://schemas.microsoft.com/office/word/2010/wordprocessingDrawing" xmlns:wp="http://schemas.openxmlformats.org/drawingml/2006/wordprocessingDrawing" xmlns:w10="urn:schemas-microsoft-com:office:word" xmlns:w="http://schemas.openxmlformats.org/wordprocessingml/2006/main" xmlns:w14="http://schemas.microsoft.com/office/word/2010/wordml" xmlns:w15="http://schemas.microsoft.com/office/word/2012/wordml" xmlns:w16cex="http://schemas.microsoft.com/office/word/2018/wordml/cex" xmlns:w16cid="http://schemas.microsoft.com/office/word/2016/wordml/cid" xmlns:w16="http://schemas.microsoft.com/office/word/2018/wordml" xmlns:w16sdtdh="http://schemas.microsoft.com/office/word/2020/wordml/sdtdatahash" xmlns:w16se="http://schemas.microsoft.com/office/word/2015/wordml/symex" xmlns:wpg="http://schemas.microsoft.com/office/word/2010/wordprocessingGroup" xmlns:wpi="http://schemas.microsoft.com/office/word/2010/wordprocessingInk" xmlns:wne="http://schemas.microsoft.com/office/word/2006/wordml" xmlns:wps="http://schemas.microsoft.com/office/word/2010/wordprocessingShape" mc:Ignorable="w14 w15 w16se w16cid w16 w16cex w16sdtdh wp14">
   <w:endnote w:type="separator" w:id="-1">
     <w:p>
       <w:pPr>
@@ -7434,7 +7754,7 @@
 </file>
 
 <file path=word/footer1.xml><?xml version="1.0" encoding="utf-8"?>
-<w:ftr xmlns:wpc="http://schemas.microsoft.com/office/word/2010/wordprocessingCanvas" xmlns:cx="http://schemas.microsoft.com/office/drawing/2014/chartex" xmlns:cx1="http://schemas.microsoft.com/office/drawing/2015/9/8/chartex" xmlns:cx2="http://schemas.microsoft.com/office/drawing/2015/10/21/chartex" xmlns:cx3="http://schemas.microsoft.com/office/drawing/2016/5/9/chartex" xmlns:cx4="http://schemas.microsoft.com/office/drawing/2016/5/10/chartex" xmlns:cx5="http://schemas.microsoft.com/office/drawing/2016/5/11/chartex" xmlns:cx6="http://schemas.microsoft.com/office/drawing/2016/5/12/chartex" xmlns:cx7="http://schemas.microsoft.com/office/drawing/2016/5/13/chartex" xmlns:cx8="http://schemas.microsoft.com/office/drawing/2016/5/14/chartex" xmlns:mc="http://schemas.openxmlformats.org/markup-compatibility/2006" xmlns:aink="http://schemas.microsoft.com/office/drawing/2016/ink" xmlns:am3d="http://schemas.microsoft.com/office/drawing/2017/model3d" xmlns:o="urn:schemas-microsoft-com:office:office" xmlns:r="http://schemas.openxmlformats.org/officeDocument/2006/relationships" xmlns:m="http://schemas.openxmlformats.org/officeDocument/2006/math" xmlns:v="urn:schemas-microsoft-com:vml" xmlns:wp14="http://schemas.microsoft.com/office/word/2010/wordprocessingDrawing" xmlns:wp="http://schemas.openxmlformats.org/drawingml/2006/wordprocessingDrawing" xmlns:w10="urn:schemas-microsoft-com:office:word" xmlns:w="http://schemas.openxmlformats.org/wordprocessingml/2006/main" xmlns:w14="http://schemas.microsoft.com/office/word/2010/wordml" xmlns:w15="http://schemas.microsoft.com/office/word/2012/wordml" xmlns:w16cex="http://schemas.microsoft.com/office/word/2018/wordml/cex" xmlns:w16cid="http://schemas.microsoft.com/office/word/2016/wordml/cid" xmlns:w16="http://schemas.microsoft.com/office/word/2018/wordml" xmlns:w16sdtdh="http://schemas.microsoft.com/office/word/2020/wordml/sdtdatahash" xmlns:w16se="http://schemas.microsoft.com/office/word/2015/wordml/symex" xmlns:wpg="http://schemas.microsoft.com/office/word/2010/wordprocessingGroup" xmlns:wpi="http://schemas.microsoft.com/office/word/2010/wordprocessingInk" xmlns:wne="http://schemas.microsoft.com/office/word/2006/wordml" xmlns:wps="http://schemas.microsoft.com/office/word/2010/wordprocessingShape" mc:Ignorable="w14 w15 w16se w16cid w16 w16cex w16sdtdh wp14">
+<w:ftr xmlns:wpc="http://schemas.microsoft.com/office/word/2010/wordprocessingCanvas" xmlns:cx="http://schemas.microsoft.com/office/drawing/2014/chartex" xmlns:cx1="http://schemas.microsoft.com/office/drawing/2015/9/8/chartex" xmlns:cx2="http://schemas.microsoft.com/office/drawing/2015/10/21/chartex" xmlns:cx3="http://schemas.microsoft.com/office/drawing/2016/5/9/chartex" xmlns:cx4="http://schemas.microsoft.com/office/drawing/2016/5/10/chartex" xmlns:cx5="http://schemas.microsoft.com/office/drawing/2016/5/11/chartex" xmlns:cx6="http://schemas.microsoft.com/office/drawing/2016/5/12/chartex" xmlns:cx7="http://schemas.microsoft.com/office/drawing/2016/5/13/chartex" xmlns:cx8="http://schemas.microsoft.com/office/drawing/2016/5/14/chartex" xmlns:mc="http://schemas.openxmlformats.org/markup-compatibility/2006" xmlns:aink="http://schemas.microsoft.com/office/drawing/2016/ink" xmlns:am3d="http://schemas.microsoft.com/office/drawing/2017/model3d" xmlns:o="urn:schemas-microsoft-com:office:office" xmlns:oel="http://schemas.microsoft.com/office/2019/extlst" xmlns:r="http://schemas.openxmlformats.org/officeDocument/2006/relationships" xmlns:m="http://schemas.openxmlformats.org/officeDocument/2006/math" xmlns:v="urn:schemas-microsoft-com:vml" xmlns:wp14="http://schemas.microsoft.com/office/word/2010/wordprocessingDrawing" xmlns:wp="http://schemas.openxmlformats.org/drawingml/2006/wordprocessingDrawing" xmlns:w10="urn:schemas-microsoft-com:office:word" xmlns:w="http://schemas.openxmlformats.org/wordprocessingml/2006/main" xmlns:w14="http://schemas.microsoft.com/office/word/2010/wordml" xmlns:w15="http://schemas.microsoft.com/office/word/2012/wordml" xmlns:w16cex="http://schemas.microsoft.com/office/word/2018/wordml/cex" xmlns:w16cid="http://schemas.microsoft.com/office/word/2016/wordml/cid" xmlns:w16="http://schemas.microsoft.com/office/word/2018/wordml" xmlns:w16sdtdh="http://schemas.microsoft.com/office/word/2020/wordml/sdtdatahash" xmlns:w16se="http://schemas.microsoft.com/office/word/2015/wordml/symex" xmlns:wpg="http://schemas.microsoft.com/office/word/2010/wordprocessingGroup" xmlns:wpi="http://schemas.microsoft.com/office/word/2010/wordprocessingInk" xmlns:wne="http://schemas.microsoft.com/office/word/2006/wordml" xmlns:wps="http://schemas.microsoft.com/office/word/2010/wordprocessingShape" mc:Ignorable="w14 w15 w16se w16cid w16 w16cex w16sdtdh wp14">
   <w:sdt>
     <w:sdtPr>
       <w:id w:val="-1853564838"/>
@@ -7503,7 +7823,7 @@
 </file>
 
 <file path=word/footnotes.xml><?xml version="1.0" encoding="utf-8"?>
-<w:footnotes xmlns:wpc="http://schemas.microsoft.com/office/word/2010/wordprocessingCanvas" xmlns:cx="http://schemas.microsoft.com/office/drawing/2014/chartex" xmlns:cx1="http://schemas.microsoft.com/office/drawing/2015/9/8/chartex" xmlns:cx2="http://schemas.microsoft.com/office/drawing/2015/10/21/chartex" xmlns:cx3="http://schemas.microsoft.com/office/drawing/2016/5/9/chartex" xmlns:cx4="http://schemas.microsoft.com/office/drawing/2016/5/10/chartex" xmlns:cx5="http://schemas.microsoft.com/office/drawing/2016/5/11/chartex" xmlns:cx6="http://schemas.microsoft.com/office/drawing/2016/5/12/chartex" xmlns:cx7="http://schemas.microsoft.com/office/drawing/2016/5/13/chartex" xmlns:cx8="http://schemas.microsoft.com/office/drawing/2016/5/14/chartex" xmlns:mc="http://schemas.openxmlformats.org/markup-compatibility/2006" xmlns:aink="http://schemas.microsoft.com/office/drawing/2016/ink" xmlns:am3d="http://schemas.microsoft.com/office/drawing/2017/model3d" xmlns:o="urn:schemas-microsoft-com:office:office" xmlns:r="http://schemas.openxmlformats.org/officeDocument/2006/relationships" xmlns:m="http://schemas.openxmlformats.org/officeDocument/2006/math" xmlns:v="urn:schemas-microsoft-com:vml" xmlns:wp14="http://schemas.microsoft.com/office/word/2010/wordprocessingDrawing" xmlns:wp="http://schemas.openxmlformats.org/drawingml/2006/wordprocessingDrawing" xmlns:w10="urn:schemas-microsoft-com:office:word" xmlns:w="http://schemas.openxmlformats.org/wordprocessingml/2006/main" xmlns:w14="http://schemas.microsoft.com/office/word/2010/wordml" xmlns:w15="http://schemas.microsoft.com/office/word/2012/wordml" xmlns:w16cex="http://schemas.microsoft.com/office/word/2018/wordml/cex" xmlns:w16cid="http://schemas.microsoft.com/office/word/2016/wordml/cid" xmlns:w16="http://schemas.microsoft.com/office/word/2018/wordml" xmlns:w16sdtdh="http://schemas.microsoft.com/office/word/2020/wordml/sdtdatahash" xmlns:w16se="http://schemas.microsoft.com/office/word/2015/wordml/symex" xmlns:wpg="http://schemas.microsoft.com/office/word/2010/wordprocessingGroup" xmlns:wpi="http://schemas.microsoft.com/office/word/2010/wordprocessingInk" xmlns:wne="http://schemas.microsoft.com/office/word/2006/wordml" xmlns:wps="http://schemas.microsoft.com/office/word/2010/wordprocessingShape" mc:Ignorable="w14 w15 w16se w16cid w16 w16cex w16sdtdh wp14">
+<w:footnotes xmlns:wpc="http://schemas.microsoft.com/office/word/2010/wordprocessingCanvas" xmlns:cx="http://schemas.microsoft.com/office/drawing/2014/chartex" xmlns:cx1="http://schemas.microsoft.com/office/drawing/2015/9/8/chartex" xmlns:cx2="http://schemas.microsoft.com/office/drawing/2015/10/21/chartex" xmlns:cx3="http://schemas.microsoft.com/office/drawing/2016/5/9/chartex" xmlns:cx4="http://schemas.microsoft.com/office/drawing/2016/5/10/chartex" xmlns:cx5="http://schemas.microsoft.com/office/drawing/2016/5/11/chartex" xmlns:cx6="http://schemas.microsoft.com/office/drawing/2016/5/12/chartex" xmlns:cx7="http://schemas.microsoft.com/office/drawing/2016/5/13/chartex" xmlns:cx8="http://schemas.microsoft.com/office/drawing/2016/5/14/chartex" xmlns:mc="http://schemas.openxmlformats.org/markup-compatibility/2006" xmlns:aink="http://schemas.microsoft.com/office/drawing/2016/ink" xmlns:am3d="http://schemas.microsoft.com/office/drawing/2017/model3d" xmlns:o="urn:schemas-microsoft-com:office:office" xmlns:oel="http://schemas.microsoft.com/office/2019/extlst" xmlns:r="http://schemas.openxmlformats.org/officeDocument/2006/relationships" xmlns:m="http://schemas.openxmlformats.org/officeDocument/2006/math" xmlns:v="urn:schemas-microsoft-com:vml" xmlns:wp14="http://schemas.microsoft.com/office/word/2010/wordprocessingDrawing" xmlns:wp="http://schemas.openxmlformats.org/drawingml/2006/wordprocessingDrawing" xmlns:w10="urn:schemas-microsoft-com:office:word" xmlns:w="http://schemas.openxmlformats.org/wordprocessingml/2006/main" xmlns:w14="http://schemas.microsoft.com/office/word/2010/wordml" xmlns:w15="http://schemas.microsoft.com/office/word/2012/wordml" xmlns:w16cex="http://schemas.microsoft.com/office/word/2018/wordml/cex" xmlns:w16cid="http://schemas.microsoft.com/office/word/2016/wordml/cid" xmlns:w16="http://schemas.microsoft.com/office/word/2018/wordml" xmlns:w16sdtdh="http://schemas.microsoft.com/office/word/2020/wordml/sdtdatahash" xmlns:w16se="http://schemas.microsoft.com/office/word/2015/wordml/symex" xmlns:wpg="http://schemas.microsoft.com/office/word/2010/wordprocessingGroup" xmlns:wpi="http://schemas.microsoft.com/office/word/2010/wordprocessingInk" xmlns:wne="http://schemas.microsoft.com/office/word/2006/wordml" xmlns:wps="http://schemas.microsoft.com/office/word/2010/wordprocessingShape" mc:Ignorable="w14 w15 w16se w16cid w16 w16cex w16sdtdh wp14">
   <w:footnote w:type="separator" w:id="-1">
     <w:p>
       <w:pPr>
@@ -7528,7 +7848,7 @@
 </file>
 
 <file path=word/header1.xml><?xml version="1.0" encoding="utf-8"?>
-<w:hdr xmlns:wpc="http://schemas.microsoft.com/office/word/2010/wordprocessingCanvas" xmlns:cx="http://schemas.microsoft.com/office/drawing/2014/chartex" xmlns:cx1="http://schemas.microsoft.com/office/drawing/2015/9/8/chartex" xmlns:cx2="http://schemas.microsoft.com/office/drawing/2015/10/21/chartex" xmlns:cx3="http://schemas.microsoft.com/office/drawing/2016/5/9/chartex" xmlns:cx4="http://schemas.microsoft.com/office/drawing/2016/5/10/chartex" xmlns:cx5="http://schemas.microsoft.com/office/drawing/2016/5/11/chartex" xmlns:cx6="http://schemas.microsoft.com/office/drawing/2016/5/12/chartex" xmlns:cx7="http://schemas.microsoft.com/office/drawing/2016/5/13/chartex" xmlns:cx8="http://schemas.microsoft.com/office/drawing/2016/5/14/chartex" xmlns:mc="http://schemas.openxmlformats.org/markup-compatibility/2006" xmlns:aink="http://schemas.microsoft.com/office/drawing/2016/ink" xmlns:am3d="http://schemas.microsoft.com/office/drawing/2017/model3d" xmlns:o="urn:schemas-microsoft-com:office:office" xmlns:r="http://schemas.openxmlformats.org/officeDocument/2006/relationships" xmlns:m="http://schemas.openxmlformats.org/officeDocument/2006/math" xmlns:v="urn:schemas-microsoft-com:vml" xmlns:wp14="http://schemas.microsoft.com/office/word/2010/wordprocessingDrawing" xmlns:wp="http://schemas.openxmlformats.org/drawingml/2006/wordprocessingDrawing" xmlns:w10="urn:schemas-microsoft-com:office:word" xmlns:w="http://schemas.openxmlformats.org/wordprocessingml/2006/main" xmlns:w14="http://schemas.microsoft.com/office/word/2010/wordml" xmlns:w15="http://schemas.microsoft.com/office/word/2012/wordml" xmlns:w16cex="http://schemas.microsoft.com/office/word/2018/wordml/cex" xmlns:w16cid="http://schemas.microsoft.com/office/word/2016/wordml/cid" xmlns:w16="http://schemas.microsoft.com/office/word/2018/wordml" xmlns:w16sdtdh="http://schemas.microsoft.com/office/word/2020/wordml/sdtdatahash" xmlns:w16se="http://schemas.microsoft.com/office/word/2015/wordml/symex" xmlns:wpg="http://schemas.microsoft.com/office/word/2010/wordprocessingGroup" xmlns:wpi="http://schemas.microsoft.com/office/word/2010/wordprocessingInk" xmlns:wne="http://schemas.microsoft.com/office/word/2006/wordml" xmlns:wps="http://schemas.microsoft.com/office/word/2010/wordprocessingShape" mc:Ignorable="w14 w15 w16se w16cid w16 w16cex w16sdtdh wp14">
+<w:hdr xmlns:wpc="http://schemas.microsoft.com/office/word/2010/wordprocessingCanvas" xmlns:cx="http://schemas.microsoft.com/office/drawing/2014/chartex" xmlns:cx1="http://schemas.microsoft.com/office/drawing/2015/9/8/chartex" xmlns:cx2="http://schemas.microsoft.com/office/drawing/2015/10/21/chartex" xmlns:cx3="http://schemas.microsoft.com/office/drawing/2016/5/9/chartex" xmlns:cx4="http://schemas.microsoft.com/office/drawing/2016/5/10/chartex" xmlns:cx5="http://schemas.microsoft.com/office/drawing/2016/5/11/chartex" xmlns:cx6="http://schemas.microsoft.com/office/drawing/2016/5/12/chartex" xmlns:cx7="http://schemas.microsoft.com/office/drawing/2016/5/13/chartex" xmlns:cx8="http://schemas.microsoft.com/office/drawing/2016/5/14/chartex" xmlns:mc="http://schemas.openxmlformats.org/markup-compatibility/2006" xmlns:aink="http://schemas.microsoft.com/office/drawing/2016/ink" xmlns:am3d="http://schemas.microsoft.com/office/drawing/2017/model3d" xmlns:o="urn:schemas-microsoft-com:office:office" xmlns:oel="http://schemas.microsoft.com/office/2019/extlst" xmlns:r="http://schemas.openxmlformats.org/officeDocument/2006/relationships" xmlns:m="http://schemas.openxmlformats.org/officeDocument/2006/math" xmlns:v="urn:schemas-microsoft-com:vml" xmlns:wp14="http://schemas.microsoft.com/office/word/2010/wordprocessingDrawing" xmlns:wp="http://schemas.openxmlformats.org/drawingml/2006/wordprocessingDrawing" xmlns:w10="urn:schemas-microsoft-com:office:word" xmlns:w="http://schemas.openxmlformats.org/wordprocessingml/2006/main" xmlns:w14="http://schemas.microsoft.com/office/word/2010/wordml" xmlns:w15="http://schemas.microsoft.com/office/word/2012/wordml" xmlns:w16cex="http://schemas.microsoft.com/office/word/2018/wordml/cex" xmlns:w16cid="http://schemas.microsoft.com/office/word/2016/wordml/cid" xmlns:w16="http://schemas.microsoft.com/office/word/2018/wordml" xmlns:w16sdtdh="http://schemas.microsoft.com/office/word/2020/wordml/sdtdatahash" xmlns:w16se="http://schemas.microsoft.com/office/word/2015/wordml/symex" xmlns:wpg="http://schemas.microsoft.com/office/word/2010/wordprocessingGroup" xmlns:wpi="http://schemas.microsoft.com/office/word/2010/wordprocessingInk" xmlns:wne="http://schemas.microsoft.com/office/word/2006/wordml" xmlns:wps="http://schemas.microsoft.com/office/word/2010/wordprocessingShape" mc:Ignorable="w14 w15 w16se w16cid w16 w16cex w16sdtdh wp14">
   <w:p>
     <w:pPr>
       <w:spacing w:after="160" w:line="264" w:lineRule="auto"/>
@@ -7672,7 +7992,7 @@
 </file>
 
 <file path=word/numbering.xml><?xml version="1.0" encoding="utf-8"?>
-<w:numbering xmlns:wpc="http://schemas.microsoft.com/office/word/2010/wordprocessingCanvas" xmlns:cx="http://schemas.microsoft.com/office/drawing/2014/chartex" xmlns:cx1="http://schemas.microsoft.com/office/drawing/2015/9/8/chartex" xmlns:cx2="http://schemas.microsoft.com/office/drawing/2015/10/21/chartex" xmlns:cx3="http://schemas.microsoft.com/office/drawing/2016/5/9/chartex" xmlns:cx4="http://schemas.microsoft.com/office/drawing/2016/5/10/chartex" xmlns:cx5="http://schemas.microsoft.com/office/drawing/2016/5/11/chartex" xmlns:cx6="http://schemas.microsoft.com/office/drawing/2016/5/12/chartex" xmlns:cx7="http://schemas.microsoft.com/office/drawing/2016/5/13/chartex" xmlns:cx8="http://schemas.microsoft.com/office/drawing/2016/5/14/chartex" xmlns:mc="http://schemas.openxmlformats.org/markup-compatibility/2006" xmlns:aink="http://schemas.microsoft.com/office/drawing/2016/ink" xmlns:am3d="http://schemas.microsoft.com/office/drawing/2017/model3d" xmlns:o="urn:schemas-microsoft-com:office:office" xmlns:r="http://schemas.openxmlformats.org/officeDocument/2006/relationships" xmlns:m="http://schemas.openxmlformats.org/officeDocument/2006/math" xmlns:v="urn:schemas-microsoft-com:vml" xmlns:wp14="http://schemas.microsoft.com/office/word/2010/wordprocessingDrawing" xmlns:wp="http://schemas.openxmlformats.org/drawingml/2006/wordprocessingDrawing" xmlns:w10="urn:schemas-microsoft-com:office:word" xmlns:w="http://schemas.openxmlformats.org/wordprocessingml/2006/main" xmlns:w14="http://schemas.microsoft.com/office/word/2010/wordml" xmlns:w15="http://schemas.microsoft.com/office/word/2012/wordml" xmlns:w16cex="http://schemas.microsoft.com/office/word/2018/wordml/cex" xmlns:w16cid="http://schemas.microsoft.com/office/word/2016/wordml/cid" xmlns:w16="http://schemas.microsoft.com/office/word/2018/wordml" xmlns:w16sdtdh="http://schemas.microsoft.com/office/word/2020/wordml/sdtdatahash" xmlns:w16se="http://schemas.microsoft.com/office/word/2015/wordml/symex" xmlns:wpg="http://schemas.microsoft.com/office/word/2010/wordprocessingGroup" xmlns:wpi="http://schemas.microsoft.com/office/word/2010/wordprocessingInk" xmlns:wne="http://schemas.microsoft.com/office/word/2006/wordml" xmlns:wps="http://schemas.microsoft.com/office/word/2010/wordprocessingShape" mc:Ignorable="w14 w15 w16se w16cid w16 w16cex w16sdtdh wp14">
+<w:numbering xmlns:wpc="http://schemas.microsoft.com/office/word/2010/wordprocessingCanvas" xmlns:cx="http://schemas.microsoft.com/office/drawing/2014/chartex" xmlns:cx1="http://schemas.microsoft.com/office/drawing/2015/9/8/chartex" xmlns:cx2="http://schemas.microsoft.com/office/drawing/2015/10/21/chartex" xmlns:cx3="http://schemas.microsoft.com/office/drawing/2016/5/9/chartex" xmlns:cx4="http://schemas.microsoft.com/office/drawing/2016/5/10/chartex" xmlns:cx5="http://schemas.microsoft.com/office/drawing/2016/5/11/chartex" xmlns:cx6="http://schemas.microsoft.com/office/drawing/2016/5/12/chartex" xmlns:cx7="http://schemas.microsoft.com/office/drawing/2016/5/13/chartex" xmlns:cx8="http://schemas.microsoft.com/office/drawing/2016/5/14/chartex" xmlns:mc="http://schemas.openxmlformats.org/markup-compatibility/2006" xmlns:aink="http://schemas.microsoft.com/office/drawing/2016/ink" xmlns:am3d="http://schemas.microsoft.com/office/drawing/2017/model3d" xmlns:o="urn:schemas-microsoft-com:office:office" xmlns:oel="http://schemas.microsoft.com/office/2019/extlst" xmlns:r="http://schemas.openxmlformats.org/officeDocument/2006/relationships" xmlns:m="http://schemas.openxmlformats.org/officeDocument/2006/math" xmlns:v="urn:schemas-microsoft-com:vml" xmlns:wp14="http://schemas.microsoft.com/office/word/2010/wordprocessingDrawing" xmlns:wp="http://schemas.openxmlformats.org/drawingml/2006/wordprocessingDrawing" xmlns:w10="urn:schemas-microsoft-com:office:word" xmlns:w="http://schemas.openxmlformats.org/wordprocessingml/2006/main" xmlns:w14="http://schemas.microsoft.com/office/word/2010/wordml" xmlns:w15="http://schemas.microsoft.com/office/word/2012/wordml" xmlns:w16cex="http://schemas.microsoft.com/office/word/2018/wordml/cex" xmlns:w16cid="http://schemas.microsoft.com/office/word/2016/wordml/cid" xmlns:w16="http://schemas.microsoft.com/office/word/2018/wordml" xmlns:w16sdtdh="http://schemas.microsoft.com/office/word/2020/wordml/sdtdatahash" xmlns:w16se="http://schemas.microsoft.com/office/word/2015/wordml/symex" xmlns:wpg="http://schemas.microsoft.com/office/word/2010/wordprocessingGroup" xmlns:wpi="http://schemas.microsoft.com/office/word/2010/wordprocessingInk" xmlns:wne="http://schemas.microsoft.com/office/word/2006/wordml" xmlns:wps="http://schemas.microsoft.com/office/word/2010/wordprocessingShape" mc:Ignorable="w14 w15 w16se w16cid w16 w16cex w16sdtdh wp14">
   <w:abstractNum w:abstractNumId="0" w15:restartNumberingAfterBreak="0">
     <w:nsid w:val="633B212C"/>
     <w:multiLevelType w:val="multilevel"/>
@@ -9329,10 +9649,6 @@
 </file>
 
 <file path=customXml/item1.xml><?xml version="1.0" encoding="utf-8"?>
-<b:Sources xmlns:b="http://schemas.openxmlformats.org/officeDocument/2006/bibliography" xmlns="http://schemas.openxmlformats.org/officeDocument/2006/bibliography" SelectedStyle="\APA.XSL" StyleName="APA"/>
-</file>
-
-<file path=customXml/item2.xml><?xml version="1.0" encoding="utf-8"?>
 <s:customData xmlns="http://www.wps.cn/officeDocument/2013/wpsCustomData" xmlns:s="http://www.wps.cn/officeDocument/2013/wpsCustomData">
   <customSectProps>
     <customSectPr/>
@@ -9343,18 +9659,22 @@
 </s:customData>
 </file>
 
+<file path=customXml/item2.xml><?xml version="1.0" encoding="utf-8"?>
+<b:Sources xmlns:b="http://schemas.openxmlformats.org/officeDocument/2006/bibliography" xmlns="http://schemas.openxmlformats.org/officeDocument/2006/bibliography" SelectedStyle="\APA.XSL" StyleName="APA"/>
+</file>
+
 <file path=customXml/itemProps1.xml><?xml version="1.0" encoding="utf-8"?>
+<ds:datastoreItem xmlns:ds="http://schemas.openxmlformats.org/officeDocument/2006/customXml" ds:itemID="{B1977F7D-205B-4081-913C-38D41E755F92}">
+  <ds:schemaRefs>
+    <ds:schemaRef ds:uri="http://www.wps.cn/officeDocument/2013/wpsCustomData"/>
+  </ds:schemaRefs>
+</ds:datastoreItem>
+</file>
+
+<file path=customXml/itemProps2.xml><?xml version="1.0" encoding="utf-8"?>
 <ds:datastoreItem xmlns:ds="http://schemas.openxmlformats.org/officeDocument/2006/customXml" ds:itemID="{0412D931-BAF7-4C6A-B867-A6EC2C4DCAF4}">
   <ds:schemaRefs>
     <ds:schemaRef ds:uri="http://schemas.openxmlformats.org/officeDocument/2006/bibliography"/>
   </ds:schemaRefs>
 </ds:datastoreItem>
-</file>
-
-<file path=customXml/itemProps2.xml><?xml version="1.0" encoding="utf-8"?>
-<ds:datastoreItem xmlns:ds="http://schemas.openxmlformats.org/officeDocument/2006/customXml" ds:itemID="{B1977F7D-205B-4081-913C-38D41E755F92}">
-  <ds:schemaRefs>
-    <ds:schemaRef ds:uri="http://www.wps.cn/officeDocument/2013/wpsCustomData"/>
-  </ds:schemaRefs>
-</ds:datastoreItem>
 </file>